--- a/stat.docx
+++ b/stat.docx
@@ -1,6 +1,6 @@
 
 <file path=word/document.xml><?xml version="1.0" encoding="utf-8"?>
-<w:document xmlns:wpc="http://schemas.microsoft.com/office/word/2010/wordprocessingCanvas" xmlns:cx="http://schemas.microsoft.com/office/drawing/2014/chartex" xmlns:cx1="http://schemas.microsoft.com/office/drawing/2015/9/8/chartex" xmlns:mc="http://schemas.openxmlformats.org/markup-compatibility/2006" xmlns:o="urn:schemas-microsoft-com:office:office" xmlns:r="http://schemas.openxmlformats.org/officeDocument/2006/relationships" xmlns:m="http://schemas.openxmlformats.org/officeDocument/2006/math" xmlns:v="urn:schemas-microsoft-com:vml" xmlns:wp14="http://schemas.microsoft.com/office/word/2010/wordprocessingDrawing" xmlns:wp="http://schemas.openxmlformats.org/drawingml/2006/wordprocessingDrawing" xmlns:w10="urn:schemas-microsoft-com:office:word" xmlns:w="http://schemas.openxmlformats.org/wordprocessingml/2006/main" xmlns:w14="http://schemas.microsoft.com/office/word/2010/wordml" xmlns:w15="http://schemas.microsoft.com/office/word/2012/wordml" xmlns:w16se="http://schemas.microsoft.com/office/word/2015/wordml/symex" xmlns:wpg="http://schemas.microsoft.com/office/word/2010/wordprocessingGroup" xmlns:wpi="http://schemas.microsoft.com/office/word/2010/wordprocessingInk" xmlns:wne="http://schemas.microsoft.com/office/word/2006/wordml" xmlns:wps="http://schemas.microsoft.com/office/word/2010/wordprocessingShape" mc:Ignorable="w14 w15 w16se wp14">
+<w:document xmlns:wpc="http://schemas.microsoft.com/office/word/2010/wordprocessingCanvas" xmlns:mc="http://schemas.openxmlformats.org/markup-compatibility/2006" xmlns:o="urn:schemas-microsoft-com:office:office" xmlns:r="http://schemas.openxmlformats.org/officeDocument/2006/relationships" xmlns:m="http://schemas.openxmlformats.org/officeDocument/2006/math" xmlns:v="urn:schemas-microsoft-com:vml" xmlns:wp14="http://schemas.microsoft.com/office/word/2010/wordprocessingDrawing" xmlns:wp="http://schemas.openxmlformats.org/drawingml/2006/wordprocessingDrawing" xmlns:w10="urn:schemas-microsoft-com:office:word" xmlns:w="http://schemas.openxmlformats.org/wordprocessingml/2006/main" xmlns:w14="http://schemas.microsoft.com/office/word/2010/wordml" xmlns:wpg="http://schemas.microsoft.com/office/word/2010/wordprocessingGroup" xmlns:wpi="http://schemas.microsoft.com/office/word/2010/wordprocessingInk" xmlns:wne="http://schemas.microsoft.com/office/word/2006/wordml" xmlns:wps="http://schemas.microsoft.com/office/word/2010/wordprocessingShape" mc:Ignorable="w14 wp14">
   <w:body>
     <w:p>
       <w:pPr>
@@ -30,8 +30,39 @@
           <w:sz w:val="24"/>
           <w:szCs w:val="24"/>
         </w:rPr>
-        <w:t>Mean, variance and standard diviation of the dataset :</w:t>
-      </w:r>
+        <w:t xml:space="preserve">Mean, variance and standard </w:t>
+      </w:r>
+      <w:proofErr w:type="spellStart"/>
+      <w:r>
+        <w:rPr>
+          <w:b/>
+          <w:bCs/>
+          <w:sz w:val="24"/>
+          <w:szCs w:val="24"/>
+        </w:rPr>
+        <w:t>diviation</w:t>
+      </w:r>
+      <w:proofErr w:type="spellEnd"/>
+      <w:r>
+        <w:rPr>
+          <w:b/>
+          <w:bCs/>
+          <w:sz w:val="24"/>
+          <w:szCs w:val="24"/>
+        </w:rPr>
+        <w:t xml:space="preserve"> of the </w:t>
+      </w:r>
+      <w:proofErr w:type="gramStart"/>
+      <w:r>
+        <w:rPr>
+          <w:b/>
+          <w:bCs/>
+          <w:sz w:val="24"/>
+          <w:szCs w:val="24"/>
+        </w:rPr>
+        <w:t>dataset :</w:t>
+      </w:r>
+      <w:proofErr w:type="gramEnd"/>
     </w:p>
     <w:p>
       <w:pPr>
@@ -605,118 +636,168 @@
           <w:sz w:val="24"/>
           <w:szCs w:val="24"/>
         </w:rPr>
-        <w:t>For each one of 50 sample :</w:t>
-      </w:r>
-    </w:p>
-    <w:p>
-      <w:pPr>
-        <w:jc w:val="both"/>
-      </w:pPr>
-    </w:p>
-    <w:p>
-      <w:pPr>
-        <w:jc w:val="both"/>
-      </w:pPr>
-      <w:r>
-        <w:t>Mean :</w:t>
-      </w:r>
-    </w:p>
-    <w:p>
-      <w:pPr>
-        <w:jc w:val="both"/>
-      </w:pPr>
-      <w:r>
-        <w:t>[0.39 0.45 0.27 0.36 0.55 0.33 0.26 0.32 0.39 0.43 0.47 0.37 0.42 0.45</w:t>
-      </w:r>
-    </w:p>
-    <w:p>
-      <w:pPr>
-        <w:jc w:val="both"/>
-      </w:pPr>
-      <w:r>
-        <w:t xml:space="preserve"> 0.4  0.36 0.28 0.39 0.34 0.44 0.4  0.34 0.25 0.34 0.43 0.28 0.41 0.43</w:t>
-      </w:r>
-    </w:p>
-    <w:p>
-      <w:pPr>
-        <w:jc w:val="both"/>
-      </w:pPr>
-      <w:r>
-        <w:t xml:space="preserve"> 0.33 0.39 0.45 0.24 0.41 0.3  0.43 0.33 0.29 0.26 0.36 0.34 0.43 0.41</w:t>
-      </w:r>
-    </w:p>
-    <w:p>
-      <w:pPr>
-        <w:jc w:val="both"/>
-      </w:pPr>
-      <w:r>
-        <w:t xml:space="preserve"> 0.34 0.25 0.37 0.35 0.39 0.4  0.35 0.37]</w:t>
-      </w:r>
-    </w:p>
-    <w:p>
-      <w:pPr>
-        <w:jc w:val="both"/>
-      </w:pPr>
-      <w:r>
-        <w:t>Variance :</w:t>
-      </w:r>
-    </w:p>
-    <w:p>
-      <w:pPr>
-        <w:jc w:val="both"/>
-      </w:pPr>
-      <w:r>
-        <w:t>[0.03 0.01 0.02 0.02 0.03 0.09 0.03 0.05 0.09 0.05 0.07 0.07 0.04 0.02</w:t>
-      </w:r>
-    </w:p>
-    <w:p>
-      <w:pPr>
-        <w:jc w:val="both"/>
-      </w:pPr>
-      <w:r>
-        <w:t xml:space="preserve"> 0.04 0.04 0.02 0.04 0.02 0.06 0.06 0.01 0.03 0.06 0.05 0.03 0.06 0.04</w:t>
-      </w:r>
-    </w:p>
-    <w:p>
-      <w:pPr>
-        <w:jc w:val="both"/>
-      </w:pPr>
-      <w:r>
-        <w:t xml:space="preserve"> 0.02 0.02 0.02 0.04 0.04 0.05 0.07 0.02 0.05 0.05 0.05 0.02 0.08 0.04</w:t>
-      </w:r>
-    </w:p>
-    <w:p>
-      <w:pPr>
-        <w:jc w:val="both"/>
-      </w:pPr>
-      <w:r>
-        <w:t xml:space="preserve"> 0.06 0.01 0.09 0.06 0.03 0.09 0.01 0.02]</w:t>
-      </w:r>
-    </w:p>
-    <w:p>
-      <w:pPr>
-        <w:jc w:val="both"/>
-      </w:pPr>
-    </w:p>
-    <w:p>
-      <w:pPr>
-        <w:jc w:val="both"/>
+        <w:t xml:space="preserve">For each one of 50 </w:t>
+      </w:r>
+      <w:proofErr w:type="gramStart"/>
+      <w:r>
         <w:rPr>
           <w:b/>
           <w:bCs/>
           <w:sz w:val="24"/>
           <w:szCs w:val="24"/>
         </w:rPr>
-      </w:pPr>
-      <w:r>
+        <w:t>sample :</w:t>
+      </w:r>
+      <w:proofErr w:type="gramEnd"/>
+    </w:p>
+    <w:p>
+      <w:pPr>
+        <w:jc w:val="both"/>
+      </w:pPr>
+    </w:p>
+    <w:p>
+      <w:pPr>
+        <w:jc w:val="both"/>
+      </w:pPr>
+      <w:proofErr w:type="gramStart"/>
+      <w:r>
+        <w:t>Mean :</w:t>
+      </w:r>
+      <w:proofErr w:type="gramEnd"/>
+    </w:p>
+    <w:p>
+      <w:pPr>
+        <w:jc w:val="both"/>
+      </w:pPr>
+      <w:r>
+        <w:t>[0.39 0.45 0.27 0.36 0.55 0.33 0.26 0.32 0.39 0.43 0.47 0.37 0.42 0.45</w:t>
+      </w:r>
+    </w:p>
+    <w:p>
+      <w:pPr>
+        <w:jc w:val="both"/>
+      </w:pPr>
+      <w:r>
+        <w:t xml:space="preserve"> </w:t>
+      </w:r>
+      <w:proofErr w:type="gramStart"/>
+      <w:r>
+        <w:t>0.4  0.36</w:t>
+      </w:r>
+      <w:proofErr w:type="gramEnd"/>
+      <w:r>
+        <w:t xml:space="preserve"> 0.28 0.39 0.34 0.44 0.4  0.34 0.25 0.34 0.43 0.28 0.41 0.43</w:t>
+      </w:r>
+    </w:p>
+    <w:p>
+      <w:pPr>
+        <w:jc w:val="both"/>
+      </w:pPr>
+      <w:r>
+        <w:t xml:space="preserve"> 0.33 0.39 0.45 0.24 0.41 </w:t>
+      </w:r>
+      <w:proofErr w:type="gramStart"/>
+      <w:r>
+        <w:t>0.3  0.43</w:t>
+      </w:r>
+      <w:proofErr w:type="gramEnd"/>
+      <w:r>
+        <w:t xml:space="preserve"> 0.33 0.29 0.26 0.36 0.34 0.43 0.41</w:t>
+      </w:r>
+    </w:p>
+    <w:p>
+      <w:pPr>
+        <w:jc w:val="both"/>
+      </w:pPr>
+      <w:r>
+        <w:t xml:space="preserve"> 0.34 0.25 0.37 0.35 0.39 </w:t>
+      </w:r>
+      <w:proofErr w:type="gramStart"/>
+      <w:r>
+        <w:t>0.4  0.35</w:t>
+      </w:r>
+      <w:proofErr w:type="gramEnd"/>
+      <w:r>
+        <w:t xml:space="preserve"> 0.37]</w:t>
+      </w:r>
+    </w:p>
+    <w:p>
+      <w:pPr>
+        <w:jc w:val="both"/>
+      </w:pPr>
+      <w:proofErr w:type="gramStart"/>
+      <w:r>
+        <w:t>Variance :</w:t>
+      </w:r>
+      <w:proofErr w:type="gramEnd"/>
+    </w:p>
+    <w:p>
+      <w:pPr>
+        <w:jc w:val="both"/>
+      </w:pPr>
+      <w:r>
+        <w:t>[0.03 0.01 0.02 0.02 0.03 0.09 0.03 0.05 0.09 0.05 0.07 0.07 0.04 0.02</w:t>
+      </w:r>
+    </w:p>
+    <w:p>
+      <w:pPr>
+        <w:jc w:val="both"/>
+      </w:pPr>
+      <w:r>
+        <w:t xml:space="preserve"> 0.04 0.04 0.02 0.04 0.02 0.06 0.06 0.01 0.03 0.06 0.05 0.03 0.06 0.04</w:t>
+      </w:r>
+    </w:p>
+    <w:p>
+      <w:pPr>
+        <w:jc w:val="both"/>
+      </w:pPr>
+      <w:r>
+        <w:t xml:space="preserve"> 0.02 0.02 0.02 0.04 0.04 0.05 0.07 0.02 0.05 0.05 0.05 0.02 0.08 0.04</w:t>
+      </w:r>
+    </w:p>
+    <w:p>
+      <w:pPr>
+        <w:jc w:val="both"/>
+      </w:pPr>
+      <w:r>
+        <w:t xml:space="preserve"> 0.06 0.01 0.09 0.06 0.03 0.09 0.01 0.02]</w:t>
+      </w:r>
+    </w:p>
+    <w:p>
+      <w:pPr>
+        <w:jc w:val="both"/>
+      </w:pPr>
+    </w:p>
+    <w:p>
+      <w:pPr>
+        <w:jc w:val="both"/>
         <w:rPr>
           <w:b/>
           <w:bCs/>
           <w:sz w:val="24"/>
           <w:szCs w:val="24"/>
         </w:rPr>
-        <w:t>Covariance matrix :</w:t>
-      </w:r>
+      </w:pPr>
+      <w:r>
+        <w:rPr>
+          <w:b/>
+          <w:bCs/>
+          <w:sz w:val="24"/>
+          <w:szCs w:val="24"/>
+        </w:rPr>
+        <w:t xml:space="preserve">Covariance </w:t>
+      </w:r>
+      <w:proofErr w:type="gramStart"/>
+      <w:r>
+        <w:rPr>
+          <w:b/>
+          <w:bCs/>
+          <w:sz w:val="24"/>
+          <w:szCs w:val="24"/>
+        </w:rPr>
+        <w:t>matrix :</w:t>
+      </w:r>
+      <w:proofErr w:type="gramEnd"/>
     </w:p>
     <w:tbl>
       <w:tblPr>
@@ -1557,7 +1638,7 @@
                     </pic:cNvPicPr>
                   </pic:nvPicPr>
                   <pic:blipFill>
-                    <a:blip r:embed="rId5" cstate="print">
+                    <a:blip r:embed="rId6" cstate="print">
                       <a:extLst>
                         <a:ext uri="{28A0092B-C50C-407E-A947-70E740481C1C}">
                           <a14:useLocalDpi xmlns:a14="http://schemas.microsoft.com/office/drawing/2010/main" val="0"/>
@@ -1656,7 +1737,7 @@
                     <pic:cNvPicPr/>
                   </pic:nvPicPr>
                   <pic:blipFill>
-                    <a:blip r:embed="rId6"/>
+                    <a:blip r:embed="rId7"/>
                     <a:stretch>
                       <a:fillRect/>
                     </a:stretch>
@@ -1762,7 +1843,23 @@
           <w:b/>
           <w:bCs/>
         </w:rPr>
-        <w:t xml:space="preserve">The maen of the sample means </w:t>
+        <w:t xml:space="preserve">The </w:t>
+      </w:r>
+      <w:proofErr w:type="spellStart"/>
+      <w:r>
+        <w:rPr>
+          <w:b/>
+          <w:bCs/>
+        </w:rPr>
+        <w:t>maen</w:t>
+      </w:r>
+      <w:proofErr w:type="spellEnd"/>
+      <w:r>
+        <w:rPr>
+          <w:b/>
+          <w:bCs/>
+        </w:rPr>
+        <w:t xml:space="preserve"> of the sample means </w:t>
       </w:r>
       <w:r>
         <w:rPr>
@@ -1771,12 +1868,21 @@
         </w:rPr>
         <w:t xml:space="preserve">of STG </w:t>
       </w:r>
-      <w:r>
-        <w:rPr>
-          <w:b/>
-          <w:bCs/>
-        </w:rPr>
-        <w:t>is : 0.3501</w:t>
+      <w:proofErr w:type="gramStart"/>
+      <w:r>
+        <w:rPr>
+          <w:b/>
+          <w:bCs/>
+        </w:rPr>
+        <w:t>is :</w:t>
+      </w:r>
+      <w:proofErr w:type="gramEnd"/>
+      <w:r>
+        <w:rPr>
+          <w:b/>
+          <w:bCs/>
+        </w:rPr>
+        <w:t xml:space="preserve"> 0.3501</w:t>
       </w:r>
     </w:p>
     <w:p>
@@ -1793,7 +1899,23 @@
           <w:b/>
           <w:bCs/>
         </w:rPr>
-        <w:t>The mean of the dataset mean of STG is  : 0.3711</w:t>
+        <w:t xml:space="preserve">The mean of the dataset mean of STG </w:t>
+      </w:r>
+      <w:proofErr w:type="gramStart"/>
+      <w:r>
+        <w:rPr>
+          <w:b/>
+          <w:bCs/>
+        </w:rPr>
+        <w:t>is  :</w:t>
+      </w:r>
+      <w:proofErr w:type="gramEnd"/>
+      <w:r>
+        <w:rPr>
+          <w:b/>
+          <w:bCs/>
+        </w:rPr>
+        <w:t xml:space="preserve"> 0.3711</w:t>
       </w:r>
     </w:p>
     <w:p>
@@ -1923,7 +2045,23 @@
           <w:b/>
           <w:bCs/>
         </w:rPr>
-        <w:t xml:space="preserve"> green , 15 </w:t>
+        <w:t xml:space="preserve"> </w:t>
+      </w:r>
+      <w:proofErr w:type="gramStart"/>
+      <w:r>
+        <w:rPr>
+          <w:b/>
+          <w:bCs/>
+        </w:rPr>
+        <w:t>green ,</w:t>
+      </w:r>
+      <w:proofErr w:type="gramEnd"/>
+      <w:r>
+        <w:rPr>
+          <w:b/>
+          <w:bCs/>
+        </w:rPr>
+        <w:t xml:space="preserve"> 15 </w:t>
       </w:r>
       <w:r>
         <w:rPr>
@@ -1993,46 +2131,6 @@
             <wp:extent cx="3343275" cy="2429813"/>
             <wp:effectExtent l="0" t="0" r="0" b="8890"/>
             <wp:docPr id="7" name="Picture 7"/>
-            <wp:cNvGraphicFramePr>
-              <a:graphicFrameLocks xmlns:a="http://schemas.openxmlformats.org/drawingml/2006/main" noChangeAspect="1"/>
-            </wp:cNvGraphicFramePr>
-            <a:graphic xmlns:a="http://schemas.openxmlformats.org/drawingml/2006/main">
-              <a:graphicData uri="http://schemas.openxmlformats.org/drawingml/2006/picture">
-                <pic:pic xmlns:pic="http://schemas.openxmlformats.org/drawingml/2006/picture">
-                  <pic:nvPicPr>
-                    <pic:cNvPr id="1" name=""/>
-                    <pic:cNvPicPr/>
-                  </pic:nvPicPr>
-                  <pic:blipFill>
-                    <a:blip r:embed="rId7"/>
-                    <a:stretch>
-                      <a:fillRect/>
-                    </a:stretch>
-                  </pic:blipFill>
-                  <pic:spPr>
-                    <a:xfrm>
-                      <a:off x="0" y="0"/>
-                      <a:ext cx="3343275" cy="2429813"/>
-                    </a:xfrm>
-                    <a:prstGeom prst="rect">
-                      <a:avLst/>
-                    </a:prstGeom>
-                  </pic:spPr>
-                </pic:pic>
-              </a:graphicData>
-            </a:graphic>
-          </wp:inline>
-        </w:drawing>
-      </w:r>
-      <w:r>
-        <w:rPr>
-          <w:noProof/>
-        </w:rPr>
-        <w:drawing>
-          <wp:inline distT="0" distB="0" distL="0" distR="0" wp14:anchorId="430EA78D" wp14:editId="10E5F777">
-            <wp:extent cx="3392662" cy="2465705"/>
-            <wp:effectExtent l="0" t="0" r="0" b="0"/>
-            <wp:docPr id="8" name="Picture 8"/>
             <wp:cNvGraphicFramePr>
               <a:graphicFrameLocks xmlns:a="http://schemas.openxmlformats.org/drawingml/2006/main" noChangeAspect="1"/>
             </wp:cNvGraphicFramePr>
@@ -2052,7 +2150,7 @@
                   <pic:spPr>
                     <a:xfrm>
                       <a:off x="0" y="0"/>
-                      <a:ext cx="3418345" cy="2484371"/>
+                      <a:ext cx="3343275" cy="2429813"/>
                     </a:xfrm>
                     <a:prstGeom prst="rect">
                       <a:avLst/>
@@ -2069,10 +2167,10 @@
           <w:noProof/>
         </w:rPr>
         <w:drawing>
-          <wp:inline distT="0" distB="0" distL="0" distR="0" wp14:anchorId="0CA91DD3" wp14:editId="7ECFD867">
-            <wp:extent cx="3362325" cy="2404243"/>
+          <wp:inline distT="0" distB="0" distL="0" distR="0" wp14:anchorId="430EA78D" wp14:editId="10E5F777">
+            <wp:extent cx="3392662" cy="2465705"/>
             <wp:effectExtent l="0" t="0" r="0" b="0"/>
-            <wp:docPr id="9" name="Picture 9"/>
+            <wp:docPr id="8" name="Picture 8"/>
             <wp:cNvGraphicFramePr>
               <a:graphicFrameLocks xmlns:a="http://schemas.openxmlformats.org/drawingml/2006/main" noChangeAspect="1"/>
             </wp:cNvGraphicFramePr>
@@ -2092,7 +2190,7 @@
                   <pic:spPr>
                     <a:xfrm>
                       <a:off x="0" y="0"/>
-                      <a:ext cx="3373378" cy="2412146"/>
+                      <a:ext cx="3418345" cy="2484371"/>
                     </a:xfrm>
                     <a:prstGeom prst="rect">
                       <a:avLst/>
@@ -2109,10 +2207,10 @@
           <w:noProof/>
         </w:rPr>
         <w:drawing>
-          <wp:inline distT="0" distB="0" distL="0" distR="0" wp14:anchorId="2C19ABF5" wp14:editId="7F2B8C31">
-            <wp:extent cx="3495675" cy="2464481"/>
+          <wp:inline distT="0" distB="0" distL="0" distR="0" wp14:anchorId="0CA91DD3" wp14:editId="7ECFD867">
+            <wp:extent cx="3362325" cy="2404243"/>
             <wp:effectExtent l="0" t="0" r="0" b="0"/>
-            <wp:docPr id="6" name="Picture 6"/>
+            <wp:docPr id="9" name="Picture 9"/>
             <wp:cNvGraphicFramePr>
               <a:graphicFrameLocks xmlns:a="http://schemas.openxmlformats.org/drawingml/2006/main" noChangeAspect="1"/>
             </wp:cNvGraphicFramePr>
@@ -2132,7 +2230,7 @@
                   <pic:spPr>
                     <a:xfrm>
                       <a:off x="0" y="0"/>
-                      <a:ext cx="3587647" cy="2529322"/>
+                      <a:ext cx="3373378" cy="2412146"/>
                     </a:xfrm>
                     <a:prstGeom prst="rect">
                       <a:avLst/>
@@ -2144,149 +2242,15 @@
           </wp:inline>
         </w:drawing>
       </w:r>
-    </w:p>
-    <w:p>
-      <w:pPr>
-        <w:jc w:val="both"/>
-        <w:rPr>
-          <w:b/>
-          <w:bCs/>
-        </w:rPr>
-      </w:pPr>
-    </w:p>
-    <w:p>
-      <w:pPr>
-        <w:jc w:val="both"/>
-        <w:rPr>
-          <w:b/>
-          <w:bCs/>
-        </w:rPr>
-      </w:pPr>
-      <w:r>
-        <w:rPr>
-          <w:b/>
-          <w:bCs/>
-        </w:rPr>
-        <w:t xml:space="preserve">Sample Means at sample size of  5 - variance </w:t>
-      </w:r>
-      <w:r>
-        <w:rPr>
-          <w:b/>
-          <w:bCs/>
-        </w:rPr>
-        <w:t xml:space="preserve"> </w:t>
-      </w:r>
-      <w:r>
-        <w:rPr>
-          <w:b/>
-          <w:bCs/>
-        </w:rPr>
-        <w:t>: 0.0078</w:t>
-      </w:r>
-    </w:p>
-    <w:p>
-      <w:pPr>
-        <w:jc w:val="both"/>
-        <w:rPr>
-          <w:b/>
-          <w:bCs/>
-        </w:rPr>
-      </w:pPr>
-      <w:r>
-        <w:rPr>
-          <w:b/>
-          <w:bCs/>
-        </w:rPr>
-        <w:t>Sample Means at sample size of 15 - variance : 0.0025</w:t>
-      </w:r>
-    </w:p>
-    <w:p>
-      <w:pPr>
-        <w:jc w:val="both"/>
-        <w:rPr>
-          <w:b/>
-          <w:bCs/>
-        </w:rPr>
-      </w:pPr>
-      <w:r>
-        <w:rPr>
-          <w:b/>
-          <w:bCs/>
-        </w:rPr>
-        <w:t>Sample Means at sample size of 25 - variance : 0.0011</w:t>
-      </w:r>
-      <w:r>
-        <w:rPr>
-          <w:b/>
-          <w:bCs/>
-        </w:rPr>
-        <w:t xml:space="preserve"> </w:t>
-      </w:r>
-    </w:p>
-    <w:p>
-      <w:pPr>
-        <w:rPr>
-          <w:b/>
-          <w:bCs/>
-        </w:rPr>
-      </w:pPr>
-      <w:r>
-        <w:rPr>
-          <w:b/>
-          <w:bCs/>
-        </w:rPr>
-        <w:br w:type="page"/>
-      </w:r>
-    </w:p>
-    <w:p>
-      <w:pPr>
-        <w:rPr>
-          <w:b/>
-          <w:bCs/>
-        </w:rPr>
-      </w:pPr>
-      <w:r>
-        <w:rPr>
-          <w:b/>
-          <w:bCs/>
-        </w:rPr>
-        <w:lastRenderedPageBreak/>
-        <w:t xml:space="preserve">Mean and samples mean for </w:t>
-      </w:r>
-      <w:r>
-        <w:rPr>
-          <w:b/>
-          <w:bCs/>
-        </w:rPr>
-        <w:t>PEG</w:t>
-      </w:r>
-    </w:p>
-    <w:p>
-      <w:pPr>
-        <w:jc w:val="both"/>
-        <w:rPr>
-          <w:b/>
-          <w:bCs/>
-        </w:rPr>
-      </w:pPr>
-    </w:p>
-    <w:p>
-      <w:pPr>
-        <w:jc w:val="center"/>
-        <w:rPr>
-          <w:b/>
-          <w:bCs/>
-        </w:rPr>
-      </w:pPr>
       <w:r>
         <w:rPr>
           <w:noProof/>
         </w:rPr>
         <w:drawing>
-          <wp:inline distT="0" distB="0" distL="0" distR="0" wp14:anchorId="28A087D0" wp14:editId="23CF8523">
-            <wp:extent cx="4649259" cy="3378970"/>
+          <wp:inline distT="0" distB="0" distL="0" distR="0" wp14:anchorId="2C19ABF5" wp14:editId="7F2B8C31">
+            <wp:extent cx="3495675" cy="2464481"/>
             <wp:effectExtent l="0" t="0" r="0" b="0"/>
-            <wp:docPr id="20" name="Picture 20"/>
+            <wp:docPr id="6" name="Picture 6"/>
             <wp:cNvGraphicFramePr>
               <a:graphicFrameLocks xmlns:a="http://schemas.openxmlformats.org/drawingml/2006/main" noChangeAspect="1"/>
             </wp:cNvGraphicFramePr>
@@ -2306,7 +2270,7 @@
                   <pic:spPr>
                     <a:xfrm>
                       <a:off x="0" y="0"/>
-                      <a:ext cx="4649259" cy="3378970"/>
+                      <a:ext cx="3587647" cy="2529322"/>
                     </a:xfrm>
                     <a:prstGeom prst="rect">
                       <a:avLst/>
@@ -2341,122 +2305,23 @@
           <w:b/>
           <w:bCs/>
         </w:rPr>
-        <w:t>The red line is the dataset mean.</w:t>
-      </w:r>
-    </w:p>
-    <w:p>
-      <w:pPr>
-        <w:jc w:val="both"/>
-        <w:rPr>
-          <w:b/>
-          <w:bCs/>
-        </w:rPr>
-      </w:pPr>
-      <w:r>
-        <w:rPr>
-          <w:b/>
-          <w:bCs/>
-        </w:rPr>
-        <w:t>The green line is the mean of samples mean.</w:t>
-      </w:r>
-    </w:p>
-    <w:p>
-      <w:pPr>
-        <w:jc w:val="both"/>
-        <w:rPr>
-          <w:b/>
-          <w:bCs/>
-        </w:rPr>
-      </w:pPr>
-      <w:r>
-        <w:rPr>
-          <w:b/>
-          <w:bCs/>
-        </w:rPr>
-        <w:t>This plot shows the difference between the mean of the samples mean and the dataset mean</w:t>
-      </w:r>
-      <w:r>
-        <w:rPr>
-          <w:b/>
-          <w:bCs/>
-        </w:rPr>
-        <w:t xml:space="preserve"> for PEG</w:t>
-      </w:r>
-      <w:r>
-        <w:rPr>
-          <w:b/>
-          <w:bCs/>
-        </w:rPr>
-        <w:t>.</w:t>
-      </w:r>
-    </w:p>
-    <w:p>
-      <w:pPr>
-        <w:spacing w:line="240" w:lineRule="auto"/>
-        <w:jc w:val="both"/>
-        <w:rPr>
-          <w:b/>
-          <w:bCs/>
-        </w:rPr>
-      </w:pPr>
-      <w:r>
-        <w:rPr>
-          <w:b/>
-          <w:bCs/>
-        </w:rPr>
-        <w:t xml:space="preserve">The maen of the sample means of </w:t>
-      </w:r>
-      <w:r>
-        <w:rPr>
-          <w:b/>
-          <w:bCs/>
-        </w:rPr>
-        <w:t>PEG</w:t>
-      </w:r>
-      <w:r>
-        <w:rPr>
-          <w:b/>
-          <w:bCs/>
-        </w:rPr>
-        <w:t xml:space="preserve"> is : </w:t>
-      </w:r>
-      <w:r>
-        <w:rPr>
-          <w:b/>
-          <w:bCs/>
-        </w:rPr>
-        <w:t>0.4553</w:t>
-      </w:r>
-    </w:p>
-    <w:p>
-      <w:pPr>
-        <w:spacing w:line="240" w:lineRule="auto"/>
-        <w:jc w:val="both"/>
-        <w:rPr>
-          <w:b/>
-          <w:bCs/>
-        </w:rPr>
-      </w:pPr>
-      <w:r>
-        <w:rPr>
-          <w:b/>
-          <w:bCs/>
-        </w:rPr>
-        <w:t xml:space="preserve">The mean of the dataset mean of </w:t>
-      </w:r>
-      <w:r>
-        <w:rPr>
-          <w:b/>
-          <w:bCs/>
-        </w:rPr>
-        <w:t>PEG</w:t>
-      </w:r>
-      <w:r>
-        <w:rPr>
-          <w:b/>
-          <w:bCs/>
-        </w:rPr>
-        <w:t xml:space="preserve"> is  :</w:t>
+        <w:t xml:space="preserve">Sample Means at sample size </w:t>
+      </w:r>
+      <w:proofErr w:type="gramStart"/>
+      <w:r>
+        <w:rPr>
+          <w:b/>
+          <w:bCs/>
+        </w:rPr>
+        <w:t>of  5</w:t>
+      </w:r>
+      <w:proofErr w:type="gramEnd"/>
+      <w:r>
+        <w:rPr>
+          <w:b/>
+          <w:bCs/>
+        </w:rPr>
+        <w:t xml:space="preserve"> - variance </w:t>
       </w:r>
       <w:r>
         <w:rPr>
@@ -2470,111 +2335,90 @@
           <w:b/>
           <w:bCs/>
         </w:rPr>
-        <w:t>0.4520</w:t>
-      </w:r>
-    </w:p>
-    <w:p>
-      <w:pPr>
-        <w:jc w:val="both"/>
-        <w:rPr>
-          <w:b/>
-          <w:bCs/>
-        </w:rPr>
-      </w:pPr>
-    </w:p>
-    <w:p>
-      <w:pPr>
-        <w:jc w:val="both"/>
-        <w:rPr>
-          <w:b/>
-          <w:bCs/>
-        </w:rPr>
-      </w:pPr>
-    </w:p>
-    <w:p>
-      <w:pPr>
-        <w:jc w:val="both"/>
-        <w:rPr>
-          <w:b/>
-          <w:bCs/>
-        </w:rPr>
-      </w:pPr>
-    </w:p>
-    <w:p>
-      <w:pPr>
-        <w:jc w:val="both"/>
-        <w:rPr>
-          <w:b/>
-          <w:bCs/>
-        </w:rPr>
-      </w:pPr>
-    </w:p>
-    <w:p>
-      <w:pPr>
-        <w:jc w:val="both"/>
-        <w:rPr>
-          <w:b/>
-          <w:bCs/>
-        </w:rPr>
-      </w:pPr>
-    </w:p>
-    <w:p>
-      <w:pPr>
-        <w:jc w:val="both"/>
-        <w:rPr>
-          <w:b/>
-          <w:bCs/>
-        </w:rPr>
-      </w:pPr>
-    </w:p>
-    <w:p>
-      <w:pPr>
-        <w:jc w:val="both"/>
-        <w:rPr>
-          <w:b/>
-          <w:bCs/>
-        </w:rPr>
-      </w:pPr>
-    </w:p>
-    <w:p>
-      <w:pPr>
-        <w:jc w:val="both"/>
-        <w:rPr>
-          <w:b/>
-          <w:bCs/>
-        </w:rPr>
-      </w:pPr>
-    </w:p>
-    <w:p>
-      <w:pPr>
-        <w:jc w:val="both"/>
-        <w:rPr>
-          <w:b/>
-          <w:bCs/>
-        </w:rPr>
-      </w:pPr>
-    </w:p>
-    <w:p>
-      <w:pPr>
-        <w:jc w:val="both"/>
-        <w:rPr>
-          <w:b/>
-          <w:bCs/>
-        </w:rPr>
-      </w:pPr>
-    </w:p>
-    <w:p>
-      <w:pPr>
-        <w:jc w:val="both"/>
-        <w:rPr>
-          <w:b/>
-          <w:bCs/>
-        </w:rPr>
-      </w:pPr>
-    </w:p>
-    <w:p>
-      <w:pPr>
-        <w:jc w:val="both"/>
+        <w:t>: 0.0078</w:t>
+      </w:r>
+    </w:p>
+    <w:p>
+      <w:pPr>
+        <w:jc w:val="both"/>
+        <w:rPr>
+          <w:b/>
+          <w:bCs/>
+        </w:rPr>
+      </w:pPr>
+      <w:r>
+        <w:rPr>
+          <w:b/>
+          <w:bCs/>
+        </w:rPr>
+        <w:t xml:space="preserve">Sample Means at sample size of 15 - </w:t>
+      </w:r>
+      <w:proofErr w:type="gramStart"/>
+      <w:r>
+        <w:rPr>
+          <w:b/>
+          <w:bCs/>
+        </w:rPr>
+        <w:t>variance :</w:t>
+      </w:r>
+      <w:proofErr w:type="gramEnd"/>
+      <w:r>
+        <w:rPr>
+          <w:b/>
+          <w:bCs/>
+        </w:rPr>
+        <w:t xml:space="preserve"> 0.0025</w:t>
+      </w:r>
+    </w:p>
+    <w:p>
+      <w:pPr>
+        <w:jc w:val="both"/>
+        <w:rPr>
+          <w:b/>
+          <w:bCs/>
+        </w:rPr>
+      </w:pPr>
+      <w:r>
+        <w:rPr>
+          <w:b/>
+          <w:bCs/>
+        </w:rPr>
+        <w:t xml:space="preserve">Sample Means at sample size of 25 - </w:t>
+      </w:r>
+      <w:proofErr w:type="gramStart"/>
+      <w:r>
+        <w:rPr>
+          <w:b/>
+          <w:bCs/>
+        </w:rPr>
+        <w:t>variance :</w:t>
+      </w:r>
+      <w:proofErr w:type="gramEnd"/>
+      <w:r>
+        <w:rPr>
+          <w:b/>
+          <w:bCs/>
+        </w:rPr>
+        <w:t xml:space="preserve"> 0.0011 </w:t>
+      </w:r>
+    </w:p>
+    <w:p>
+      <w:pPr>
+        <w:rPr>
+          <w:b/>
+          <w:bCs/>
+        </w:rPr>
+      </w:pPr>
+      <w:r>
+        <w:rPr>
+          <w:b/>
+          <w:bCs/>
+        </w:rPr>
+        <w:br w:type="page"/>
+      </w:r>
+    </w:p>
+    <w:p>
+      <w:pPr>
         <w:rPr>
           <w:b/>
           <w:bCs/>
@@ -2586,34 +2430,21 @@
           <w:bCs/>
         </w:rPr>
         <w:lastRenderedPageBreak/>
-        <w:t>Mean of samples means at different sample sizes (5 is green , 15 is black , 25 is blue) compared to real dataset mean</w:t>
-      </w:r>
-      <w:r>
-        <w:rPr>
-          <w:b/>
-          <w:bCs/>
-        </w:rPr>
-        <w:t xml:space="preserve"> of PEG</w:t>
-      </w:r>
-      <w:r>
-        <w:rPr>
-          <w:b/>
-          <w:bCs/>
-        </w:rPr>
-        <w:t xml:space="preserve"> (red)</w:t>
-      </w:r>
-    </w:p>
-    <w:p>
-      <w:pPr>
-        <w:jc w:val="both"/>
-        <w:rPr>
-          <w:b/>
-          <w:bCs/>
-        </w:rPr>
-      </w:pPr>
-    </w:p>
-    <w:p>
-      <w:pPr>
+        <w:t>Mean and samples mean for PEG</w:t>
+      </w:r>
+    </w:p>
+    <w:p>
+      <w:pPr>
+        <w:jc w:val="both"/>
+        <w:rPr>
+          <w:b/>
+          <w:bCs/>
+        </w:rPr>
+      </w:pPr>
+    </w:p>
+    <w:p>
+      <w:pPr>
+        <w:jc w:val="center"/>
         <w:rPr>
           <w:b/>
           <w:bCs/>
@@ -2624,10 +2455,10 @@
           <w:noProof/>
         </w:rPr>
         <w:drawing>
-          <wp:inline distT="0" distB="0" distL="0" distR="0" wp14:anchorId="608E1E92" wp14:editId="3DA4D815">
-            <wp:extent cx="3448050" cy="2445817"/>
+          <wp:inline distT="0" distB="0" distL="0" distR="0" wp14:anchorId="28A087D0" wp14:editId="23CF8523">
+            <wp:extent cx="4649259" cy="3378970"/>
             <wp:effectExtent l="0" t="0" r="0" b="0"/>
-            <wp:docPr id="16" name="Picture 16"/>
+            <wp:docPr id="20" name="Picture 20"/>
             <wp:cNvGraphicFramePr>
               <a:graphicFrameLocks xmlns:a="http://schemas.openxmlformats.org/drawingml/2006/main" noChangeAspect="1"/>
             </wp:cNvGraphicFramePr>
@@ -2647,7 +2478,7 @@
                   <pic:spPr>
                     <a:xfrm>
                       <a:off x="0" y="0"/>
-                      <a:ext cx="3461585" cy="2455418"/>
+                      <a:ext cx="4649259" cy="3378970"/>
                     </a:xfrm>
                     <a:prstGeom prst="rect">
                       <a:avLst/>
@@ -2659,15 +2490,373 @@
           </wp:inline>
         </w:drawing>
       </w:r>
+    </w:p>
+    <w:p>
+      <w:pPr>
+        <w:jc w:val="both"/>
+        <w:rPr>
+          <w:b/>
+          <w:bCs/>
+        </w:rPr>
+      </w:pPr>
+    </w:p>
+    <w:p>
+      <w:pPr>
+        <w:jc w:val="both"/>
+        <w:rPr>
+          <w:b/>
+          <w:bCs/>
+        </w:rPr>
+      </w:pPr>
+      <w:r>
+        <w:rPr>
+          <w:b/>
+          <w:bCs/>
+        </w:rPr>
+        <w:t>The red line is the dataset mean.</w:t>
+      </w:r>
+    </w:p>
+    <w:p>
+      <w:pPr>
+        <w:jc w:val="both"/>
+        <w:rPr>
+          <w:b/>
+          <w:bCs/>
+        </w:rPr>
+      </w:pPr>
+      <w:r>
+        <w:rPr>
+          <w:b/>
+          <w:bCs/>
+        </w:rPr>
+        <w:t>The green line is the mean of samples mean.</w:t>
+      </w:r>
+    </w:p>
+    <w:p>
+      <w:pPr>
+        <w:jc w:val="both"/>
+        <w:rPr>
+          <w:b/>
+          <w:bCs/>
+        </w:rPr>
+      </w:pPr>
+      <w:r>
+        <w:rPr>
+          <w:b/>
+          <w:bCs/>
+        </w:rPr>
+        <w:t>This plot shows the difference between the mean of the samples mean and the dataset mean</w:t>
+      </w:r>
+      <w:r>
+        <w:rPr>
+          <w:b/>
+          <w:bCs/>
+        </w:rPr>
+        <w:t xml:space="preserve"> for PEG</w:t>
+      </w:r>
+      <w:r>
+        <w:rPr>
+          <w:b/>
+          <w:bCs/>
+        </w:rPr>
+        <w:t>.</w:t>
+      </w:r>
+    </w:p>
+    <w:p>
+      <w:pPr>
+        <w:spacing w:line="240" w:lineRule="auto"/>
+        <w:jc w:val="both"/>
+        <w:rPr>
+          <w:b/>
+          <w:bCs/>
+        </w:rPr>
+      </w:pPr>
+      <w:r>
+        <w:rPr>
+          <w:b/>
+          <w:bCs/>
+        </w:rPr>
+        <w:t xml:space="preserve">The </w:t>
+      </w:r>
+      <w:proofErr w:type="spellStart"/>
+      <w:r>
+        <w:rPr>
+          <w:b/>
+          <w:bCs/>
+        </w:rPr>
+        <w:t>maen</w:t>
+      </w:r>
+      <w:proofErr w:type="spellEnd"/>
+      <w:r>
+        <w:rPr>
+          <w:b/>
+          <w:bCs/>
+        </w:rPr>
+        <w:t xml:space="preserve"> of the sample means of </w:t>
+      </w:r>
+      <w:r>
+        <w:rPr>
+          <w:b/>
+          <w:bCs/>
+        </w:rPr>
+        <w:t>PEG</w:t>
+      </w:r>
+      <w:r>
+        <w:rPr>
+          <w:b/>
+          <w:bCs/>
+        </w:rPr>
+        <w:t xml:space="preserve"> </w:t>
+      </w:r>
+      <w:proofErr w:type="gramStart"/>
+      <w:r>
+        <w:rPr>
+          <w:b/>
+          <w:bCs/>
+        </w:rPr>
+        <w:t>is :</w:t>
+      </w:r>
+      <w:proofErr w:type="gramEnd"/>
+      <w:r>
+        <w:rPr>
+          <w:b/>
+          <w:bCs/>
+        </w:rPr>
+        <w:t xml:space="preserve"> </w:t>
+      </w:r>
+      <w:r>
+        <w:rPr>
+          <w:b/>
+          <w:bCs/>
+        </w:rPr>
+        <w:t>0.4553</w:t>
+      </w:r>
+    </w:p>
+    <w:p>
+      <w:pPr>
+        <w:spacing w:line="240" w:lineRule="auto"/>
+        <w:jc w:val="both"/>
+        <w:rPr>
+          <w:b/>
+          <w:bCs/>
+        </w:rPr>
+      </w:pPr>
+      <w:r>
+        <w:rPr>
+          <w:b/>
+          <w:bCs/>
+        </w:rPr>
+        <w:t xml:space="preserve">The mean of the dataset mean of </w:t>
+      </w:r>
+      <w:r>
+        <w:rPr>
+          <w:b/>
+          <w:bCs/>
+        </w:rPr>
+        <w:t>PEG</w:t>
+      </w:r>
+      <w:r>
+        <w:rPr>
+          <w:b/>
+          <w:bCs/>
+        </w:rPr>
+        <w:t xml:space="preserve"> </w:t>
+      </w:r>
+      <w:proofErr w:type="gramStart"/>
+      <w:r>
+        <w:rPr>
+          <w:b/>
+          <w:bCs/>
+        </w:rPr>
+        <w:t>is  :</w:t>
+      </w:r>
+      <w:proofErr w:type="gramEnd"/>
+      <w:r>
+        <w:rPr>
+          <w:b/>
+          <w:bCs/>
+        </w:rPr>
+        <w:t xml:space="preserve"> </w:t>
+      </w:r>
+      <w:r>
+        <w:rPr>
+          <w:b/>
+          <w:bCs/>
+        </w:rPr>
+        <w:t>0.4520</w:t>
+      </w:r>
+    </w:p>
+    <w:p>
+      <w:pPr>
+        <w:jc w:val="both"/>
+        <w:rPr>
+          <w:b/>
+          <w:bCs/>
+        </w:rPr>
+      </w:pPr>
+    </w:p>
+    <w:p>
+      <w:pPr>
+        <w:jc w:val="both"/>
+        <w:rPr>
+          <w:b/>
+          <w:bCs/>
+        </w:rPr>
+      </w:pPr>
+    </w:p>
+    <w:p>
+      <w:pPr>
+        <w:jc w:val="both"/>
+        <w:rPr>
+          <w:b/>
+          <w:bCs/>
+        </w:rPr>
+      </w:pPr>
+    </w:p>
+    <w:p>
+      <w:pPr>
+        <w:jc w:val="both"/>
+        <w:rPr>
+          <w:b/>
+          <w:bCs/>
+        </w:rPr>
+      </w:pPr>
+    </w:p>
+    <w:p>
+      <w:pPr>
+        <w:jc w:val="both"/>
+        <w:rPr>
+          <w:b/>
+          <w:bCs/>
+        </w:rPr>
+      </w:pPr>
+    </w:p>
+    <w:p>
+      <w:pPr>
+        <w:jc w:val="both"/>
+        <w:rPr>
+          <w:b/>
+          <w:bCs/>
+        </w:rPr>
+      </w:pPr>
+    </w:p>
+    <w:p>
+      <w:pPr>
+        <w:jc w:val="both"/>
+        <w:rPr>
+          <w:b/>
+          <w:bCs/>
+        </w:rPr>
+      </w:pPr>
+    </w:p>
+    <w:p>
+      <w:pPr>
+        <w:jc w:val="both"/>
+        <w:rPr>
+          <w:b/>
+          <w:bCs/>
+        </w:rPr>
+      </w:pPr>
+    </w:p>
+    <w:p>
+      <w:pPr>
+        <w:jc w:val="both"/>
+        <w:rPr>
+          <w:b/>
+          <w:bCs/>
+        </w:rPr>
+      </w:pPr>
+    </w:p>
+    <w:p>
+      <w:pPr>
+        <w:jc w:val="both"/>
+        <w:rPr>
+          <w:b/>
+          <w:bCs/>
+        </w:rPr>
+      </w:pPr>
+    </w:p>
+    <w:p>
+      <w:pPr>
+        <w:jc w:val="both"/>
+        <w:rPr>
+          <w:b/>
+          <w:bCs/>
+        </w:rPr>
+      </w:pPr>
+    </w:p>
+    <w:p>
+      <w:pPr>
+        <w:jc w:val="both"/>
+        <w:rPr>
+          <w:b/>
+          <w:bCs/>
+        </w:rPr>
+      </w:pPr>
+      <w:r>
+        <w:rPr>
+          <w:b/>
+          <w:bCs/>
+        </w:rPr>
+        <w:lastRenderedPageBreak/>
+        <w:t xml:space="preserve">Mean of samples means at different sample sizes (5 is </w:t>
+      </w:r>
+      <w:proofErr w:type="gramStart"/>
+      <w:r>
+        <w:rPr>
+          <w:b/>
+          <w:bCs/>
+        </w:rPr>
+        <w:t>green ,</w:t>
+      </w:r>
+      <w:proofErr w:type="gramEnd"/>
+      <w:r>
+        <w:rPr>
+          <w:b/>
+          <w:bCs/>
+        </w:rPr>
+        <w:t xml:space="preserve"> 15 is black , 25 is blue) compared to real dataset mean</w:t>
+      </w:r>
+      <w:r>
+        <w:rPr>
+          <w:b/>
+          <w:bCs/>
+        </w:rPr>
+        <w:t xml:space="preserve"> of PEG</w:t>
+      </w:r>
+      <w:r>
+        <w:rPr>
+          <w:b/>
+          <w:bCs/>
+        </w:rPr>
+        <w:t xml:space="preserve"> (red)</w:t>
+      </w:r>
+    </w:p>
+    <w:p>
+      <w:pPr>
+        <w:jc w:val="both"/>
+        <w:rPr>
+          <w:b/>
+          <w:bCs/>
+        </w:rPr>
+      </w:pPr>
+    </w:p>
+    <w:p>
+      <w:pPr>
+        <w:rPr>
+          <w:b/>
+          <w:bCs/>
+        </w:rPr>
+      </w:pPr>
       <w:r>
         <w:rPr>
           <w:noProof/>
         </w:rPr>
         <w:drawing>
-          <wp:inline distT="0" distB="0" distL="0" distR="0" wp14:anchorId="057BE684" wp14:editId="2672F2F7">
-            <wp:extent cx="3409950" cy="2478270"/>
+          <wp:inline distT="0" distB="0" distL="0" distR="0" wp14:anchorId="608E1E92" wp14:editId="3DA4D815">
+            <wp:extent cx="3448050" cy="2445817"/>
             <wp:effectExtent l="0" t="0" r="0" b="0"/>
-            <wp:docPr id="17" name="Picture 17"/>
+            <wp:docPr id="16" name="Picture 16"/>
             <wp:cNvGraphicFramePr>
               <a:graphicFrameLocks xmlns:a="http://schemas.openxmlformats.org/drawingml/2006/main" noChangeAspect="1"/>
             </wp:cNvGraphicFramePr>
@@ -2687,7 +2876,7 @@
                   <pic:spPr>
                     <a:xfrm>
                       <a:off x="0" y="0"/>
-                      <a:ext cx="3434476" cy="2496095"/>
+                      <a:ext cx="3461585" cy="2455418"/>
                     </a:xfrm>
                     <a:prstGeom prst="rect">
                       <a:avLst/>
@@ -2699,23 +2888,15 @@
           </wp:inline>
         </w:drawing>
       </w:r>
-    </w:p>
-    <w:p>
-      <w:pPr>
-        <w:rPr>
-          <w:b/>
-          <w:bCs/>
-        </w:rPr>
-      </w:pPr>
       <w:r>
         <w:rPr>
           <w:noProof/>
         </w:rPr>
         <w:drawing>
-          <wp:inline distT="0" distB="0" distL="0" distR="0" wp14:anchorId="25F3214F" wp14:editId="02A4708C">
-            <wp:extent cx="3429000" cy="2492115"/>
-            <wp:effectExtent l="0" t="0" r="0" b="3810"/>
-            <wp:docPr id="18" name="Picture 18"/>
+          <wp:inline distT="0" distB="0" distL="0" distR="0" wp14:anchorId="057BE684" wp14:editId="2672F2F7">
+            <wp:extent cx="3409950" cy="2478270"/>
+            <wp:effectExtent l="0" t="0" r="0" b="0"/>
+            <wp:docPr id="17" name="Picture 17"/>
             <wp:cNvGraphicFramePr>
               <a:graphicFrameLocks xmlns:a="http://schemas.openxmlformats.org/drawingml/2006/main" noChangeAspect="1"/>
             </wp:cNvGraphicFramePr>
@@ -2735,7 +2916,7 @@
                   <pic:spPr>
                     <a:xfrm>
                       <a:off x="0" y="0"/>
-                      <a:ext cx="3454038" cy="2510312"/>
+                      <a:ext cx="3434476" cy="2496095"/>
                     </a:xfrm>
                     <a:prstGeom prst="rect">
                       <a:avLst/>
@@ -2747,15 +2928,23 @@
           </wp:inline>
         </w:drawing>
       </w:r>
+    </w:p>
+    <w:p>
+      <w:pPr>
+        <w:rPr>
+          <w:b/>
+          <w:bCs/>
+        </w:rPr>
+      </w:pPr>
       <w:r>
         <w:rPr>
           <w:noProof/>
         </w:rPr>
         <w:drawing>
-          <wp:inline distT="0" distB="0" distL="0" distR="0" wp14:anchorId="23CDF976" wp14:editId="6DBB6B70">
-            <wp:extent cx="3412368" cy="2349500"/>
-            <wp:effectExtent l="0" t="0" r="0" b="0"/>
-            <wp:docPr id="19" name="Picture 19"/>
+          <wp:inline distT="0" distB="0" distL="0" distR="0" wp14:anchorId="25F3214F" wp14:editId="02A4708C">
+            <wp:extent cx="3429000" cy="2492115"/>
+            <wp:effectExtent l="0" t="0" r="0" b="3810"/>
+            <wp:docPr id="18" name="Picture 18"/>
             <wp:cNvGraphicFramePr>
               <a:graphicFrameLocks xmlns:a="http://schemas.openxmlformats.org/drawingml/2006/main" noChangeAspect="1"/>
             </wp:cNvGraphicFramePr>
@@ -2775,6 +2964,46 @@
                   <pic:spPr>
                     <a:xfrm>
                       <a:off x="0" y="0"/>
+                      <a:ext cx="3454038" cy="2510312"/>
+                    </a:xfrm>
+                    <a:prstGeom prst="rect">
+                      <a:avLst/>
+                    </a:prstGeom>
+                  </pic:spPr>
+                </pic:pic>
+              </a:graphicData>
+            </a:graphic>
+          </wp:inline>
+        </w:drawing>
+      </w:r>
+      <w:r>
+        <w:rPr>
+          <w:noProof/>
+        </w:rPr>
+        <w:drawing>
+          <wp:inline distT="0" distB="0" distL="0" distR="0" wp14:anchorId="23CDF976" wp14:editId="6DBB6B70">
+            <wp:extent cx="3412368" cy="2349500"/>
+            <wp:effectExtent l="0" t="0" r="0" b="0"/>
+            <wp:docPr id="19" name="Picture 19"/>
+            <wp:cNvGraphicFramePr>
+              <a:graphicFrameLocks xmlns:a="http://schemas.openxmlformats.org/drawingml/2006/main" noChangeAspect="1"/>
+            </wp:cNvGraphicFramePr>
+            <a:graphic xmlns:a="http://schemas.openxmlformats.org/drawingml/2006/main">
+              <a:graphicData uri="http://schemas.openxmlformats.org/drawingml/2006/picture">
+                <pic:pic xmlns:pic="http://schemas.openxmlformats.org/drawingml/2006/picture">
+                  <pic:nvPicPr>
+                    <pic:cNvPr id="1" name=""/>
+                    <pic:cNvPicPr/>
+                  </pic:nvPicPr>
+                  <pic:blipFill>
+                    <a:blip r:embed="rId16"/>
+                    <a:stretch>
+                      <a:fillRect/>
+                    </a:stretch>
+                  </pic:blipFill>
+                  <pic:spPr>
+                    <a:xfrm>
+                      <a:off x="0" y="0"/>
                       <a:ext cx="3453130" cy="2377566"/>
                     </a:xfrm>
                     <a:prstGeom prst="rect">
@@ -2810,7 +3039,23 @@
           <w:b/>
           <w:bCs/>
         </w:rPr>
-        <w:t xml:space="preserve">Sample Means at sample size of  5 - variance </w:t>
+        <w:t xml:space="preserve">Sample Means at sample size </w:t>
+      </w:r>
+      <w:proofErr w:type="gramStart"/>
+      <w:r>
+        <w:rPr>
+          <w:b/>
+          <w:bCs/>
+        </w:rPr>
+        <w:t>of  5</w:t>
+      </w:r>
+      <w:proofErr w:type="gramEnd"/>
+      <w:r>
+        <w:rPr>
+          <w:b/>
+          <w:bCs/>
+        </w:rPr>
+        <w:t xml:space="preserve"> - variance </w:t>
       </w:r>
       <w:r>
         <w:rPr>
@@ -2847,7 +3092,23 @@
           <w:b/>
           <w:bCs/>
         </w:rPr>
-        <w:t xml:space="preserve">Sample Means at sample size of 15 - variance : </w:t>
+        <w:t xml:space="preserve">Sample Means at sample size of 15 - </w:t>
+      </w:r>
+      <w:proofErr w:type="gramStart"/>
+      <w:r>
+        <w:rPr>
+          <w:b/>
+          <w:bCs/>
+        </w:rPr>
+        <w:t>variance :</w:t>
+      </w:r>
+      <w:proofErr w:type="gramEnd"/>
+      <w:r>
+        <w:rPr>
+          <w:b/>
+          <w:bCs/>
+        </w:rPr>
+        <w:t xml:space="preserve"> </w:t>
       </w:r>
       <w:r>
         <w:rPr>
@@ -2870,8 +3131,17 @@
           <w:b/>
           <w:bCs/>
         </w:rPr>
-        <w:t>Sample Means at sample size of 25 - variance :</w:t>
-      </w:r>
+        <w:t xml:space="preserve">Sample Means at sample size of 25 - </w:t>
+      </w:r>
+      <w:proofErr w:type="gramStart"/>
+      <w:r>
+        <w:rPr>
+          <w:b/>
+          <w:bCs/>
+        </w:rPr>
+        <w:t>variance :</w:t>
+      </w:r>
+      <w:proofErr w:type="gramEnd"/>
       <w:r>
         <w:t xml:space="preserve"> </w:t>
       </w:r>
@@ -2951,83 +3221,202 @@
           <w:bCs/>
         </w:rPr>
         <w:lastRenderedPageBreak/>
-        <w:t>So we notice that the variance of samples means decreases as the size of the sample increases because the more opservations the sample contains the more it gets closer to the full dataset and the spread of means becomes tight so the variance gets lower.</w:t>
-      </w:r>
-    </w:p>
-    <w:p>
-      <w:pPr>
-        <w:jc w:val="both"/>
-        <w:rPr>
-          <w:b/>
-          <w:bCs/>
-        </w:rPr>
-      </w:pPr>
-      <w:r>
-        <w:rPr>
-          <w:b/>
-          <w:bCs/>
-        </w:rPr>
-        <w:t>The PEG attrinbute tends to have the highest Covariance over all the other attributes.</w:t>
-      </w:r>
-    </w:p>
-    <w:p>
-      <w:pPr>
-        <w:jc w:val="both"/>
-        <w:rPr>
-          <w:b/>
-          <w:bCs/>
-        </w:rPr>
-      </w:pPr>
-      <w:r>
-        <w:rPr>
-          <w:b/>
-          <w:bCs/>
-        </w:rPr>
-        <w:t>The PEG have high covariance with all other attributes compared to the covariance of all the attribuets compared to each other.</w:t>
-      </w:r>
-    </w:p>
-    <w:p>
-      <w:pPr>
-        <w:jc w:val="both"/>
-        <w:rPr>
-          <w:b/>
-          <w:bCs/>
-        </w:rPr>
-      </w:pPr>
-      <w:r>
-        <w:rPr>
-          <w:b/>
-          <w:bCs/>
-        </w:rPr>
-        <w:t>We coud say that PEG have the greatist impact for the data to determine the UNS level.</w:t>
-      </w:r>
-    </w:p>
-    <w:p>
-      <w:pPr>
-        <w:jc w:val="both"/>
-        <w:rPr>
-          <w:b/>
-          <w:bCs/>
-        </w:rPr>
-      </w:pPr>
-      <w:r>
-        <w:rPr>
-          <w:b/>
-          <w:bCs/>
-        </w:rPr>
-        <w:t>We could obviously say that exam perfomance have the highest impact to the knowledge of the user and other attributes</w:t>
-      </w:r>
-    </w:p>
-    <w:p>
-      <w:pPr>
-        <w:jc w:val="both"/>
-        <w:rPr>
-          <w:b/>
-          <w:bCs/>
-        </w:rPr>
-      </w:pPr>
+        <w:t>So we notice that the variance of samples means decreases as the size of the sample increases because the more o</w:t>
+      </w:r>
+      <w:r>
+        <w:rPr>
+          <w:b/>
+          <w:bCs/>
+        </w:rPr>
+        <w:t>b</w:t>
+      </w:r>
+      <w:r>
+        <w:rPr>
+          <w:b/>
+          <w:bCs/>
+        </w:rPr>
+        <w:t>servations the sample contains the more it gets clos</w:t>
+      </w:r>
       <w:bookmarkStart w:id="0" w:name="_GoBack"/>
       <w:bookmarkEnd w:id="0"/>
+      <w:r>
+        <w:rPr>
+          <w:b/>
+          <w:bCs/>
+        </w:rPr>
+        <w:t>er to the full dataset and the spread of means becomes tight so the variance gets lower.</w:t>
+      </w:r>
+    </w:p>
+    <w:p>
+      <w:pPr>
+        <w:jc w:val="both"/>
+        <w:rPr>
+          <w:b/>
+          <w:bCs/>
+        </w:rPr>
+      </w:pPr>
+      <w:r>
+        <w:rPr>
+          <w:b/>
+          <w:bCs/>
+        </w:rPr>
+        <w:t>The PEG attribute tends to have the highest Covariance over all the other attributes.</w:t>
+      </w:r>
+    </w:p>
+    <w:p>
+      <w:pPr>
+        <w:jc w:val="both"/>
+        <w:rPr>
+          <w:b/>
+          <w:bCs/>
+        </w:rPr>
+      </w:pPr>
+      <w:r>
+        <w:rPr>
+          <w:b/>
+          <w:bCs/>
+        </w:rPr>
+        <w:t>The PEG ha</w:t>
+      </w:r>
+      <w:r>
+        <w:rPr>
+          <w:b/>
+          <w:bCs/>
+        </w:rPr>
+        <w:t>s</w:t>
+      </w:r>
+      <w:r>
+        <w:rPr>
+          <w:b/>
+          <w:bCs/>
+        </w:rPr>
+        <w:t xml:space="preserve"> high covariance with all other attributes compared to the covariance of all the </w:t>
+      </w:r>
+      <w:r>
+        <w:rPr>
+          <w:b/>
+          <w:bCs/>
+        </w:rPr>
+        <w:t>attributes</w:t>
+      </w:r>
+      <w:r>
+        <w:rPr>
+          <w:b/>
+          <w:bCs/>
+        </w:rPr>
+        <w:t xml:space="preserve"> compared to each other.</w:t>
+      </w:r>
+    </w:p>
+    <w:p>
+      <w:pPr>
+        <w:jc w:val="both"/>
+        <w:rPr>
+          <w:b/>
+          <w:bCs/>
+        </w:rPr>
+      </w:pPr>
+      <w:r>
+        <w:rPr>
+          <w:b/>
+          <w:bCs/>
+        </w:rPr>
+        <w:t>We cou</w:t>
+      </w:r>
+      <w:r>
+        <w:rPr>
+          <w:b/>
+          <w:bCs/>
+        </w:rPr>
+        <w:t>l</w:t>
+      </w:r>
+      <w:r>
+        <w:rPr>
+          <w:b/>
+          <w:bCs/>
+        </w:rPr>
+        <w:t>d say that PEG ha</w:t>
+      </w:r>
+      <w:r>
+        <w:rPr>
+          <w:b/>
+          <w:bCs/>
+        </w:rPr>
+        <w:t>s</w:t>
+      </w:r>
+      <w:r>
+        <w:rPr>
+          <w:b/>
+          <w:bCs/>
+        </w:rPr>
+        <w:t xml:space="preserve"> the great</w:t>
+      </w:r>
+      <w:r>
+        <w:rPr>
+          <w:b/>
+          <w:bCs/>
+        </w:rPr>
+        <w:t>e</w:t>
+      </w:r>
+      <w:r>
+        <w:rPr>
+          <w:b/>
+          <w:bCs/>
+        </w:rPr>
+        <w:t>st impact for the data to determine the UNS level.</w:t>
+      </w:r>
+    </w:p>
+    <w:p>
+      <w:pPr>
+        <w:jc w:val="both"/>
+        <w:rPr>
+          <w:b/>
+          <w:bCs/>
+        </w:rPr>
+      </w:pPr>
+      <w:r>
+        <w:rPr>
+          <w:b/>
+          <w:bCs/>
+        </w:rPr>
+        <w:t xml:space="preserve">We could obviously say that exam </w:t>
+      </w:r>
+      <w:r>
+        <w:rPr>
+          <w:b/>
+          <w:bCs/>
+        </w:rPr>
+        <w:t>performance</w:t>
+      </w:r>
+      <w:r>
+        <w:rPr>
+          <w:b/>
+          <w:bCs/>
+        </w:rPr>
+        <w:t xml:space="preserve"> ha</w:t>
+      </w:r>
+      <w:r>
+        <w:rPr>
+          <w:b/>
+          <w:bCs/>
+        </w:rPr>
+        <w:t>s</w:t>
+      </w:r>
+      <w:r>
+        <w:rPr>
+          <w:b/>
+          <w:bCs/>
+        </w:rPr>
+        <w:t xml:space="preserve"> the highest impact to the knowledge of the user and other attributes</w:t>
+      </w:r>
+    </w:p>
+    <w:p>
+      <w:pPr>
+        <w:jc w:val="both"/>
+        <w:rPr>
+          <w:b/>
+          <w:bCs/>
+        </w:rPr>
+      </w:pPr>
     </w:p>
     <w:tbl>
       <w:tblPr>
@@ -3104,7 +3493,23 @@
                 <w:rFonts w:ascii="Times New Roman" w:eastAsia="Times New Roman" w:hAnsi="Times New Roman" w:cs="Times New Roman"/>
                 <w:color w:val="000000"/>
               </w:rPr>
-              <w:t>STG (The degree of study time for goal object materails),</w:t>
+              <w:t xml:space="preserve">STG (The degree of study time for goal object </w:t>
+            </w:r>
+            <w:proofErr w:type="spellStart"/>
+            <w:r>
+              <w:rPr>
+                <w:rFonts w:ascii="Times New Roman" w:eastAsia="Times New Roman" w:hAnsi="Times New Roman" w:cs="Times New Roman"/>
+                <w:color w:val="000000"/>
+              </w:rPr>
+              <w:t>materails</w:t>
+            </w:r>
+            <w:proofErr w:type="spellEnd"/>
+            <w:r>
+              <w:rPr>
+                <w:rFonts w:ascii="Times New Roman" w:eastAsia="Times New Roman" w:hAnsi="Times New Roman" w:cs="Times New Roman"/>
+                <w:color w:val="000000"/>
+              </w:rPr>
+              <w:t>),</w:t>
             </w:r>
           </w:p>
         </w:tc>
@@ -3140,7 +3545,23 @@
                 <w:rFonts w:ascii="Times New Roman" w:eastAsia="Times New Roman" w:hAnsi="Times New Roman" w:cs="Times New Roman"/>
                 <w:color w:val="000000"/>
               </w:rPr>
-              <w:t>SCG (The degree of repetition number of user for goal object materails)</w:t>
+              <w:t xml:space="preserve">SCG (The degree of repetition number of user for goal object </w:t>
+            </w:r>
+            <w:proofErr w:type="spellStart"/>
+            <w:r>
+              <w:rPr>
+                <w:rFonts w:ascii="Times New Roman" w:eastAsia="Times New Roman" w:hAnsi="Times New Roman" w:cs="Times New Roman"/>
+                <w:color w:val="000000"/>
+              </w:rPr>
+              <w:t>materails</w:t>
+            </w:r>
+            <w:proofErr w:type="spellEnd"/>
+            <w:r>
+              <w:rPr>
+                <w:rFonts w:ascii="Times New Roman" w:eastAsia="Times New Roman" w:hAnsi="Times New Roman" w:cs="Times New Roman"/>
+                <w:color w:val="000000"/>
+              </w:rPr>
+              <w:t>)</w:t>
             </w:r>
           </w:p>
         </w:tc>
@@ -3806,7 +4227,7 @@
 </file>
 
 <file path=word/styles.xml><?xml version="1.0" encoding="utf-8"?>
-<w:styles xmlns:mc="http://schemas.openxmlformats.org/markup-compatibility/2006" xmlns:r="http://schemas.openxmlformats.org/officeDocument/2006/relationships" xmlns:w="http://schemas.openxmlformats.org/wordprocessingml/2006/main" xmlns:w14="http://schemas.microsoft.com/office/word/2010/wordml" xmlns:w15="http://schemas.microsoft.com/office/word/2012/wordml" xmlns:w16se="http://schemas.microsoft.com/office/word/2015/wordml/symex" mc:Ignorable="w14 w15 w16se">
+<w:styles xmlns:mc="http://schemas.openxmlformats.org/markup-compatibility/2006" xmlns:r="http://schemas.openxmlformats.org/officeDocument/2006/relationships" xmlns:w="http://schemas.openxmlformats.org/wordprocessingml/2006/main" xmlns:w14="http://schemas.microsoft.com/office/word/2010/wordml" mc:Ignorable="w14">
   <w:docDefaults>
     <w:rPrDefault>
       <w:rPr>
@@ -3822,378 +4243,144 @@
       </w:pPr>
     </w:pPrDefault>
   </w:docDefaults>
-  <w:latentStyles w:defLockedState="0" w:defUIPriority="99" w:defSemiHidden="0" w:defUnhideWhenUsed="0" w:defQFormat="0" w:count="371">
-    <w:lsdException w:name="Normal" w:uiPriority="0" w:qFormat="1"/>
-    <w:lsdException w:name="heading 1" w:uiPriority="9" w:qFormat="1"/>
-    <w:lsdException w:name="heading 2" w:semiHidden="1" w:uiPriority="9" w:unhideWhenUsed="1" w:qFormat="1"/>
-    <w:lsdException w:name="heading 3" w:semiHidden="1" w:uiPriority="9" w:unhideWhenUsed="1" w:qFormat="1"/>
-    <w:lsdException w:name="heading 4" w:semiHidden="1" w:uiPriority="9" w:unhideWhenUsed="1" w:qFormat="1"/>
-    <w:lsdException w:name="heading 5" w:semiHidden="1" w:uiPriority="9" w:unhideWhenUsed="1" w:qFormat="1"/>
-    <w:lsdException w:name="heading 6" w:semiHidden="1" w:uiPriority="9" w:unhideWhenUsed="1" w:qFormat="1"/>
-    <w:lsdException w:name="heading 7" w:semiHidden="1" w:uiPriority="9" w:unhideWhenUsed="1" w:qFormat="1"/>
-    <w:lsdException w:name="heading 8" w:semiHidden="1" w:uiPriority="9" w:unhideWhenUsed="1" w:qFormat="1"/>
-    <w:lsdException w:name="heading 9" w:semiHidden="1" w:uiPriority="9" w:unhideWhenUsed="1" w:qFormat="1"/>
-    <w:lsdException w:name="index 1" w:semiHidden="1" w:unhideWhenUsed="1"/>
-    <w:lsdException w:name="index 2" w:semiHidden="1" w:unhideWhenUsed="1"/>
-    <w:lsdException w:name="index 3" w:semiHidden="1" w:unhideWhenUsed="1"/>
-    <w:lsdException w:name="index 4" w:semiHidden="1" w:unhideWhenUsed="1"/>
-    <w:lsdException w:name="index 5" w:semiHidden="1" w:unhideWhenUsed="1"/>
-    <w:lsdException w:name="index 6" w:semiHidden="1" w:unhideWhenUsed="1"/>
-    <w:lsdException w:name="index 7" w:semiHidden="1" w:unhideWhenUsed="1"/>
-    <w:lsdException w:name="index 8" w:semiHidden="1" w:unhideWhenUsed="1"/>
-    <w:lsdException w:name="index 9" w:semiHidden="1" w:unhideWhenUsed="1"/>
-    <w:lsdException w:name="toc 1" w:semiHidden="1" w:uiPriority="39" w:unhideWhenUsed="1"/>
-    <w:lsdException w:name="toc 2" w:semiHidden="1" w:uiPriority="39" w:unhideWhenUsed="1"/>
-    <w:lsdException w:name="toc 3" w:semiHidden="1" w:uiPriority="39" w:unhideWhenUsed="1"/>
-    <w:lsdException w:name="toc 4" w:semiHidden="1" w:uiPriority="39" w:unhideWhenUsed="1"/>
-    <w:lsdException w:name="toc 5" w:semiHidden="1" w:uiPriority="39" w:unhideWhenUsed="1"/>
-    <w:lsdException w:name="toc 6" w:semiHidden="1" w:uiPriority="39" w:unhideWhenUsed="1"/>
-    <w:lsdException w:name="toc 7" w:semiHidden="1" w:uiPriority="39" w:unhideWhenUsed="1"/>
-    <w:lsdException w:name="toc 8" w:semiHidden="1" w:uiPriority="39" w:unhideWhenUsed="1"/>
-    <w:lsdException w:name="toc 9" w:semiHidden="1" w:uiPriority="39" w:unhideWhenUsed="1"/>
-    <w:lsdException w:name="Normal Indent" w:semiHidden="1" w:unhideWhenUsed="1"/>
-    <w:lsdException w:name="footnote text" w:semiHidden="1" w:unhideWhenUsed="1"/>
-    <w:lsdException w:name="annotation text" w:semiHidden="1" w:unhideWhenUsed="1"/>
-    <w:lsdException w:name="header" w:semiHidden="1" w:unhideWhenUsed="1"/>
-    <w:lsdException w:name="footer" w:semiHidden="1" w:unhideWhenUsed="1"/>
-    <w:lsdException w:name="index heading" w:semiHidden="1" w:unhideWhenUsed="1"/>
-    <w:lsdException w:name="caption" w:semiHidden="1" w:uiPriority="35" w:unhideWhenUsed="1" w:qFormat="1"/>
-    <w:lsdException w:name="table of figures" w:semiHidden="1" w:unhideWhenUsed="1"/>
-    <w:lsdException w:name="envelope address" w:semiHidden="1" w:unhideWhenUsed="1"/>
-    <w:lsdException w:name="envelope return" w:semiHidden="1" w:unhideWhenUsed="1"/>
-    <w:lsdException w:name="footnote reference" w:semiHidden="1" w:unhideWhenUsed="1"/>
-    <w:lsdException w:name="annotation reference" w:semiHidden="1" w:unhideWhenUsed="1"/>
-    <w:lsdException w:name="line number" w:semiHidden="1" w:unhideWhenUsed="1"/>
-    <w:lsdException w:name="page number" w:semiHidden="1" w:unhideWhenUsed="1"/>
-    <w:lsdException w:name="endnote reference" w:semiHidden="1" w:unhideWhenUsed="1"/>
-    <w:lsdException w:name="endnote text" w:semiHidden="1" w:unhideWhenUsed="1"/>
-    <w:lsdException w:name="table of authorities" w:semiHidden="1" w:unhideWhenUsed="1"/>
-    <w:lsdException w:name="macro" w:semiHidden="1" w:unhideWhenUsed="1"/>
-    <w:lsdException w:name="toa heading" w:semiHidden="1" w:unhideWhenUsed="1"/>
-    <w:lsdException w:name="List" w:semiHidden="1" w:unhideWhenUsed="1"/>
-    <w:lsdException w:name="List Bullet" w:semiHidden="1" w:unhideWhenUsed="1"/>
-    <w:lsdException w:name="List Number" w:semiHidden="1" w:unhideWhenUsed="1"/>
-    <w:lsdException w:name="List 2" w:semiHidden="1" w:unhideWhenUsed="1"/>
-    <w:lsdException w:name="List 3" w:semiHidden="1" w:unhideWhenUsed="1"/>
-    <w:lsdException w:name="List 4" w:semiHidden="1" w:unhideWhenUsed="1"/>
-    <w:lsdException w:name="List 5" w:semiHidden="1" w:unhideWhenUsed="1"/>
-    <w:lsdException w:name="List Bullet 2" w:semiHidden="1" w:unhideWhenUsed="1"/>
-    <w:lsdException w:name="List Bullet 3" w:semiHidden="1" w:unhideWhenUsed="1"/>
-    <w:lsdException w:name="List Bullet 4" w:semiHidden="1" w:unhideWhenUsed="1"/>
-    <w:lsdException w:name="List Bullet 5" w:semiHidden="1" w:unhideWhenUsed="1"/>
-    <w:lsdException w:name="List Number 2" w:semiHidden="1" w:unhideWhenUsed="1"/>
-    <w:lsdException w:name="List Number 3" w:semiHidden="1" w:unhideWhenUsed="1"/>
-    <w:lsdException w:name="List Number 4" w:semiHidden="1" w:unhideWhenUsed="1"/>
-    <w:lsdException w:name="List Number 5" w:semiHidden="1" w:unhideWhenUsed="1"/>
-    <w:lsdException w:name="Title" w:uiPriority="10" w:qFormat="1"/>
-    <w:lsdException w:name="Closing" w:semiHidden="1" w:unhideWhenUsed="1"/>
-    <w:lsdException w:name="Signature" w:semiHidden="1" w:unhideWhenUsed="1"/>
-    <w:lsdException w:name="Default Paragraph Font" w:semiHidden="1" w:uiPriority="1" w:unhideWhenUsed="1"/>
-    <w:lsdException w:name="Body Text" w:semiHidden="1" w:unhideWhenUsed="1"/>
-    <w:lsdException w:name="Body Text Indent" w:semiHidden="1" w:unhideWhenUsed="1"/>
-    <w:lsdException w:name="List Continue" w:semiHidden="1" w:unhideWhenUsed="1"/>
-    <w:lsdException w:name="List Continue 2" w:semiHidden="1" w:unhideWhenUsed="1"/>
-    <w:lsdException w:name="List Continue 3" w:semiHidden="1" w:unhideWhenUsed="1"/>
-    <w:lsdException w:name="List Continue 4" w:semiHidden="1" w:unhideWhenUsed="1"/>
-    <w:lsdException w:name="List Continue 5" w:semiHidden="1" w:unhideWhenUsed="1"/>
-    <w:lsdException w:name="Message Header" w:semiHidden="1" w:unhideWhenUsed="1"/>
-    <w:lsdException w:name="Subtitle" w:uiPriority="11" w:qFormat="1"/>
-    <w:lsdException w:name="Salutation" w:semiHidden="1" w:unhideWhenUsed="1"/>
-    <w:lsdException w:name="Date" w:semiHidden="1" w:unhideWhenUsed="1"/>
-    <w:lsdException w:name="Body Text First Indent" w:semiHidden="1" w:unhideWhenUsed="1"/>
-    <w:lsdException w:name="Body Text First Indent 2" w:semiHidden="1" w:unhideWhenUsed="1"/>
-    <w:lsdException w:name="Note Heading" w:semiHidden="1" w:unhideWhenUsed="1"/>
-    <w:lsdException w:name="Body Text 2" w:semiHidden="1" w:unhideWhenUsed="1"/>
-    <w:lsdException w:name="Body Text 3" w:semiHidden="1" w:unhideWhenUsed="1"/>
-    <w:lsdException w:name="Body Text Indent 2" w:semiHidden="1" w:unhideWhenUsed="1"/>
-    <w:lsdException w:name="Body Text Indent 3" w:semiHidden="1" w:unhideWhenUsed="1"/>
-    <w:lsdException w:name="Block Text" w:semiHidden="1" w:unhideWhenUsed="1"/>
-    <w:lsdException w:name="Hyperlink" w:semiHidden="1" w:unhideWhenUsed="1"/>
-    <w:lsdException w:name="FollowedHyperlink" w:semiHidden="1" w:unhideWhenUsed="1"/>
-    <w:lsdException w:name="Strong" w:uiPriority="22" w:qFormat="1"/>
-    <w:lsdException w:name="Emphasis" w:uiPriority="20" w:qFormat="1"/>
-    <w:lsdException w:name="Document Map" w:semiHidden="1" w:unhideWhenUsed="1"/>
-    <w:lsdException w:name="Plain Text" w:semiHidden="1" w:unhideWhenUsed="1"/>
-    <w:lsdException w:name="E-mail Signature" w:semiHidden="1" w:unhideWhenUsed="1"/>
-    <w:lsdException w:name="HTML Top of Form" w:semiHidden="1" w:unhideWhenUsed="1"/>
-    <w:lsdException w:name="HTML Bottom of Form" w:semiHidden="1" w:unhideWhenUsed="1"/>
-    <w:lsdException w:name="Normal (Web)" w:semiHidden="1" w:unhideWhenUsed="1"/>
-    <w:lsdException w:name="HTML Acronym" w:semiHidden="1" w:unhideWhenUsed="1"/>
-    <w:lsdException w:name="HTML Address" w:semiHidden="1" w:unhideWhenUsed="1"/>
-    <w:lsdException w:name="HTML Cite" w:semiHidden="1" w:unhideWhenUsed="1"/>
-    <w:lsdException w:name="HTML Code" w:semiHidden="1" w:unhideWhenUsed="1"/>
-    <w:lsdException w:name="HTML Definition" w:semiHidden="1" w:unhideWhenUsed="1"/>
-    <w:lsdException w:name="HTML Keyboard" w:semiHidden="1" w:unhideWhenUsed="1"/>
-    <w:lsdException w:name="HTML Preformatted" w:semiHidden="1" w:unhideWhenUsed="1"/>
-    <w:lsdException w:name="HTML Sample" w:semiHidden="1" w:unhideWhenUsed="1"/>
-    <w:lsdException w:name="HTML Typewriter" w:semiHidden="1" w:unhideWhenUsed="1"/>
-    <w:lsdException w:name="HTML Variable" w:semiHidden="1" w:unhideWhenUsed="1"/>
-    <w:lsdException w:name="Normal Table" w:semiHidden="1" w:unhideWhenUsed="1"/>
-    <w:lsdException w:name="annotation subject" w:semiHidden="1" w:unhideWhenUsed="1"/>
-    <w:lsdException w:name="No List" w:semiHidden="1" w:unhideWhenUsed="1"/>
-    <w:lsdException w:name="Outline List 1" w:semiHidden="1" w:unhideWhenUsed="1"/>
-    <w:lsdException w:name="Outline List 2" w:semiHidden="1" w:unhideWhenUsed="1"/>
-    <w:lsdException w:name="Outline List 3" w:semiHidden="1" w:unhideWhenUsed="1"/>
-    <w:lsdException w:name="Table Simple 1" w:semiHidden="1" w:unhideWhenUsed="1"/>
-    <w:lsdException w:name="Table Simple 2" w:semiHidden="1" w:unhideWhenUsed="1"/>
-    <w:lsdException w:name="Table Simple 3" w:semiHidden="1" w:unhideWhenUsed="1"/>
-    <w:lsdException w:name="Table Classic 1" w:semiHidden="1" w:unhideWhenUsed="1"/>
-    <w:lsdException w:name="Table Classic 2" w:semiHidden="1" w:unhideWhenUsed="1"/>
-    <w:lsdException w:name="Table Classic 3" w:semiHidden="1" w:unhideWhenUsed="1"/>
-    <w:lsdException w:name="Table Classic 4" w:semiHidden="1" w:unhideWhenUsed="1"/>
-    <w:lsdException w:name="Table Colorful 1" w:semiHidden="1" w:unhideWhenUsed="1"/>
-    <w:lsdException w:name="Table Colorful 2" w:semiHidden="1" w:unhideWhenUsed="1"/>
-    <w:lsdException w:name="Table Colorful 3" w:semiHidden="1" w:unhideWhenUsed="1"/>
-    <w:lsdException w:name="Table Columns 1" w:semiHidden="1" w:unhideWhenUsed="1"/>
-    <w:lsdException w:name="Table Columns 2" w:semiHidden="1" w:unhideWhenUsed="1"/>
-    <w:lsdException w:name="Table Columns 3" w:semiHidden="1" w:unhideWhenUsed="1"/>
-    <w:lsdException w:name="Table Columns 4" w:semiHidden="1" w:unhideWhenUsed="1"/>
-    <w:lsdException w:name="Table Columns 5" w:semiHidden="1" w:unhideWhenUsed="1"/>
-    <w:lsdException w:name="Table Grid 1" w:semiHidden="1" w:unhideWhenUsed="1"/>
-    <w:lsdException w:name="Table Grid 2" w:semiHidden="1" w:unhideWhenUsed="1"/>
-    <w:lsdException w:name="Table Grid 3" w:semiHidden="1" w:unhideWhenUsed="1"/>
-    <w:lsdException w:name="Table Grid 4" w:semiHidden="1" w:unhideWhenUsed="1"/>
-    <w:lsdException w:name="Table Grid 5" w:semiHidden="1" w:unhideWhenUsed="1"/>
-    <w:lsdException w:name="Table Grid 6" w:semiHidden="1" w:unhideWhenUsed="1"/>
-    <w:lsdException w:name="Table Grid 7" w:semiHidden="1" w:unhideWhenUsed="1"/>
-    <w:lsdException w:name="Table Grid 8" w:semiHidden="1" w:unhideWhenUsed="1"/>
-    <w:lsdException w:name="Table List 1" w:semiHidden="1" w:unhideWhenUsed="1"/>
-    <w:lsdException w:name="Table List 2" w:semiHidden="1" w:unhideWhenUsed="1"/>
-    <w:lsdException w:name="Table List 3" w:semiHidden="1" w:unhideWhenUsed="1"/>
-    <w:lsdException w:name="Table List 4" w:semiHidden="1" w:unhideWhenUsed="1"/>
-    <w:lsdException w:name="Table List 5" w:semiHidden="1" w:unhideWhenUsed="1"/>
-    <w:lsdException w:name="Table List 6" w:semiHidden="1" w:unhideWhenUsed="1"/>
-    <w:lsdException w:name="Table List 7" w:semiHidden="1" w:unhideWhenUsed="1"/>
-    <w:lsdException w:name="Table List 8" w:semiHidden="1" w:unhideWhenUsed="1"/>
-    <w:lsdException w:name="Table 3D effects 1" w:semiHidden="1" w:unhideWhenUsed="1"/>
-    <w:lsdException w:name="Table 3D effects 2" w:semiHidden="1" w:unhideWhenUsed="1"/>
-    <w:lsdException w:name="Table 3D effects 3" w:semiHidden="1" w:unhideWhenUsed="1"/>
-    <w:lsdException w:name="Table Contemporary" w:semiHidden="1" w:unhideWhenUsed="1"/>
-    <w:lsdException w:name="Table Elegant" w:semiHidden="1" w:unhideWhenUsed="1"/>
-    <w:lsdException w:name="Table Professional" w:semiHidden="1" w:unhideWhenUsed="1"/>
-    <w:lsdException w:name="Table Subtle 1" w:semiHidden="1" w:unhideWhenUsed="1"/>
-    <w:lsdException w:name="Table Subtle 2" w:semiHidden="1" w:unhideWhenUsed="1"/>
-    <w:lsdException w:name="Table Web 1" w:semiHidden="1" w:unhideWhenUsed="1"/>
-    <w:lsdException w:name="Table Web 2" w:semiHidden="1" w:unhideWhenUsed="1"/>
-    <w:lsdException w:name="Table Web 3" w:semiHidden="1" w:unhideWhenUsed="1"/>
-    <w:lsdException w:name="Balloon Text" w:semiHidden="1" w:unhideWhenUsed="1"/>
-    <w:lsdException w:name="Table Grid" w:uiPriority="39"/>
-    <w:lsdException w:name="Table Theme" w:semiHidden="1" w:unhideWhenUsed="1"/>
-    <w:lsdException w:name="Placeholder Text" w:semiHidden="1"/>
-    <w:lsdException w:name="No Spacing" w:uiPriority="1" w:qFormat="1"/>
-    <w:lsdException w:name="Light Shading" w:uiPriority="60"/>
-    <w:lsdException w:name="Light List" w:uiPriority="61"/>
-    <w:lsdException w:name="Light Grid" w:uiPriority="62"/>
-    <w:lsdException w:name="Medium Shading 1" w:uiPriority="63"/>
-    <w:lsdException w:name="Medium Shading 2" w:uiPriority="64"/>
-    <w:lsdException w:name="Medium List 1" w:uiPriority="65"/>
-    <w:lsdException w:name="Medium List 2" w:uiPriority="66"/>
-    <w:lsdException w:name="Medium Grid 1" w:uiPriority="67"/>
-    <w:lsdException w:name="Medium Grid 2" w:uiPriority="68"/>
-    <w:lsdException w:name="Medium Grid 3" w:uiPriority="69"/>
-    <w:lsdException w:name="Dark List" w:uiPriority="70"/>
-    <w:lsdException w:name="Colorful Shading" w:uiPriority="71"/>
-    <w:lsdException w:name="Colorful List" w:uiPriority="72"/>
-    <w:lsdException w:name="Colorful Grid" w:uiPriority="73"/>
-    <w:lsdException w:name="Light Shading Accent 1" w:uiPriority="60"/>
-    <w:lsdException w:name="Light List Accent 1" w:uiPriority="61"/>
-    <w:lsdException w:name="Light Grid Accent 1" w:uiPriority="62"/>
-    <w:lsdException w:name="Medium Shading 1 Accent 1" w:uiPriority="63"/>
-    <w:lsdException w:name="Medium Shading 2 Accent 1" w:uiPriority="64"/>
-    <w:lsdException w:name="Medium List 1 Accent 1" w:uiPriority="65"/>
-    <w:lsdException w:name="Revision" w:semiHidden="1"/>
-    <w:lsdException w:name="List Paragraph" w:uiPriority="34" w:qFormat="1"/>
-    <w:lsdException w:name="Quote" w:uiPriority="29" w:qFormat="1"/>
-    <w:lsdException w:name="Intense Quote" w:uiPriority="30" w:qFormat="1"/>
-    <w:lsdException w:name="Medium List 2 Accent 1" w:uiPriority="66"/>
-    <w:lsdException w:name="Medium Grid 1 Accent 1" w:uiPriority="67"/>
-    <w:lsdException w:name="Medium Grid 2 Accent 1" w:uiPriority="68"/>
-    <w:lsdException w:name="Medium Grid 3 Accent 1" w:uiPriority="69"/>
-    <w:lsdException w:name="Dark List Accent 1" w:uiPriority="70"/>
-    <w:lsdException w:name="Colorful Shading Accent 1" w:uiPriority="71"/>
-    <w:lsdException w:name="Colorful List Accent 1" w:uiPriority="72"/>
-    <w:lsdException w:name="Colorful Grid Accent 1" w:uiPriority="73"/>
-    <w:lsdException w:name="Light Shading Accent 2" w:uiPriority="60"/>
-    <w:lsdException w:name="Light List Accent 2" w:uiPriority="61"/>
-    <w:lsdException w:name="Light Grid Accent 2" w:uiPriority="62"/>
-    <w:lsdException w:name="Medium Shading 1 Accent 2" w:uiPriority="63"/>
-    <w:lsdException w:name="Medium Shading 2 Accent 2" w:uiPriority="64"/>
-    <w:lsdException w:name="Medium List 1 Accent 2" w:uiPriority="65"/>
-    <w:lsdException w:name="Medium List 2 Accent 2" w:uiPriority="66"/>
-    <w:lsdException w:name="Medium Grid 1 Accent 2" w:uiPriority="67"/>
-    <w:lsdException w:name="Medium Grid 2 Accent 2" w:uiPriority="68"/>
-    <w:lsdException w:name="Medium Grid 3 Accent 2" w:uiPriority="69"/>
-    <w:lsdException w:name="Dark List Accent 2" w:uiPriority="70"/>
-    <w:lsdException w:name="Colorful Shading Accent 2" w:uiPriority="71"/>
-    <w:lsdException w:name="Colorful List Accent 2" w:uiPriority="72"/>
-    <w:lsdException w:name="Colorful Grid Accent 2" w:uiPriority="73"/>
-    <w:lsdException w:name="Light Shading Accent 3" w:uiPriority="60"/>
-    <w:lsdException w:name="Light List Accent 3" w:uiPriority="61"/>
-    <w:lsdException w:name="Light Grid Accent 3" w:uiPriority="62"/>
-    <w:lsdException w:name="Medium Shading 1 Accent 3" w:uiPriority="63"/>
-    <w:lsdException w:name="Medium Shading 2 Accent 3" w:uiPriority="64"/>
-    <w:lsdException w:name="Medium List 1 Accent 3" w:uiPriority="65"/>
-    <w:lsdException w:name="Medium List 2 Accent 3" w:uiPriority="66"/>
-    <w:lsdException w:name="Medium Grid 1 Accent 3" w:uiPriority="67"/>
-    <w:lsdException w:name="Medium Grid 2 Accent 3" w:uiPriority="68"/>
-    <w:lsdException w:name="Medium Grid 3 Accent 3" w:uiPriority="69"/>
-    <w:lsdException w:name="Dark List Accent 3" w:uiPriority="70"/>
-    <w:lsdException w:name="Colorful Shading Accent 3" w:uiPriority="71"/>
-    <w:lsdException w:name="Colorful List Accent 3" w:uiPriority="72"/>
-    <w:lsdException w:name="Colorful Grid Accent 3" w:uiPriority="73"/>
-    <w:lsdException w:name="Light Shading Accent 4" w:uiPriority="60"/>
-    <w:lsdException w:name="Light List Accent 4" w:uiPriority="61"/>
-    <w:lsdException w:name="Light Grid Accent 4" w:uiPriority="62"/>
-    <w:lsdException w:name="Medium Shading 1 Accent 4" w:uiPriority="63"/>
-    <w:lsdException w:name="Medium Shading 2 Accent 4" w:uiPriority="64"/>
-    <w:lsdException w:name="Medium List 1 Accent 4" w:uiPriority="65"/>
-    <w:lsdException w:name="Medium List 2 Accent 4" w:uiPriority="66"/>
-    <w:lsdException w:name="Medium Grid 1 Accent 4" w:uiPriority="67"/>
-    <w:lsdException w:name="Medium Grid 2 Accent 4" w:uiPriority="68"/>
-    <w:lsdException w:name="Medium Grid 3 Accent 4" w:uiPriority="69"/>
-    <w:lsdException w:name="Dark List Accent 4" w:uiPriority="70"/>
-    <w:lsdException w:name="Colorful Shading Accent 4" w:uiPriority="71"/>
-    <w:lsdException w:name="Colorful List Accent 4" w:uiPriority="72"/>
-    <w:lsdException w:name="Colorful Grid Accent 4" w:uiPriority="73"/>
-    <w:lsdException w:name="Light Shading Accent 5" w:uiPriority="60"/>
-    <w:lsdException w:name="Light List Accent 5" w:uiPriority="61"/>
-    <w:lsdException w:name="Light Grid Accent 5" w:uiPriority="62"/>
-    <w:lsdException w:name="Medium Shading 1 Accent 5" w:uiPriority="63"/>
-    <w:lsdException w:name="Medium Shading 2 Accent 5" w:uiPriority="64"/>
-    <w:lsdException w:name="Medium List 1 Accent 5" w:uiPriority="65"/>
-    <w:lsdException w:name="Medium List 2 Accent 5" w:uiPriority="66"/>
-    <w:lsdException w:name="Medium Grid 1 Accent 5" w:uiPriority="67"/>
-    <w:lsdException w:name="Medium Grid 2 Accent 5" w:uiPriority="68"/>
-    <w:lsdException w:name="Medium Grid 3 Accent 5" w:uiPriority="69"/>
-    <w:lsdException w:name="Dark List Accent 5" w:uiPriority="70"/>
-    <w:lsdException w:name="Colorful Shading Accent 5" w:uiPriority="71"/>
-    <w:lsdException w:name="Colorful List Accent 5" w:uiPriority="72"/>
-    <w:lsdException w:name="Colorful Grid Accent 5" w:uiPriority="73"/>
-    <w:lsdException w:name="Light Shading Accent 6" w:uiPriority="60"/>
-    <w:lsdException w:name="Light List Accent 6" w:uiPriority="61"/>
-    <w:lsdException w:name="Light Grid Accent 6" w:uiPriority="62"/>
-    <w:lsdException w:name="Medium Shading 1 Accent 6" w:uiPriority="63"/>
-    <w:lsdException w:name="Medium Shading 2 Accent 6" w:uiPriority="64"/>
-    <w:lsdException w:name="Medium List 1 Accent 6" w:uiPriority="65"/>
-    <w:lsdException w:name="Medium List 2 Accent 6" w:uiPriority="66"/>
-    <w:lsdException w:name="Medium Grid 1 Accent 6" w:uiPriority="67"/>
-    <w:lsdException w:name="Medium Grid 2 Accent 6" w:uiPriority="68"/>
-    <w:lsdException w:name="Medium Grid 3 Accent 6" w:uiPriority="69"/>
-    <w:lsdException w:name="Dark List Accent 6" w:uiPriority="70"/>
-    <w:lsdException w:name="Colorful Shading Accent 6" w:uiPriority="71"/>
-    <w:lsdException w:name="Colorful List Accent 6" w:uiPriority="72"/>
-    <w:lsdException w:name="Colorful Grid Accent 6" w:uiPriority="73"/>
-    <w:lsdException w:name="Subtle Emphasis" w:uiPriority="19" w:qFormat="1"/>
-    <w:lsdException w:name="Intense Emphasis" w:uiPriority="21" w:qFormat="1"/>
-    <w:lsdException w:name="Subtle Reference" w:uiPriority="31" w:qFormat="1"/>
-    <w:lsdException w:name="Intense Reference" w:uiPriority="32" w:qFormat="1"/>
-    <w:lsdException w:name="Book Title" w:uiPriority="33" w:qFormat="1"/>
-    <w:lsdException w:name="Bibliography" w:semiHidden="1" w:uiPriority="37" w:unhideWhenUsed="1"/>
-    <w:lsdException w:name="TOC Heading" w:semiHidden="1" w:uiPriority="39" w:unhideWhenUsed="1" w:qFormat="1"/>
-    <w:lsdException w:name="Plain Table 1" w:uiPriority="41"/>
-    <w:lsdException w:name="Plain Table 2" w:uiPriority="42"/>
-    <w:lsdException w:name="Plain Table 3" w:uiPriority="43"/>
-    <w:lsdException w:name="Plain Table 4" w:uiPriority="44"/>
-    <w:lsdException w:name="Plain Table 5" w:uiPriority="45"/>
-    <w:lsdException w:name="Grid Table Light" w:uiPriority="40"/>
-    <w:lsdException w:name="Grid Table 1 Light" w:uiPriority="46"/>
-    <w:lsdException w:name="Grid Table 2" w:uiPriority="47"/>
-    <w:lsdException w:name="Grid Table 3" w:uiPriority="48"/>
-    <w:lsdException w:name="Grid Table 4" w:uiPriority="49"/>
-    <w:lsdException w:name="Grid Table 5 Dark" w:uiPriority="50"/>
-    <w:lsdException w:name="Grid Table 6 Colorful" w:uiPriority="51"/>
-    <w:lsdException w:name="Grid Table 7 Colorful" w:uiPriority="52"/>
-    <w:lsdException w:name="Grid Table 1 Light Accent 1" w:uiPriority="46"/>
-    <w:lsdException w:name="Grid Table 2 Accent 1" w:uiPriority="47"/>
-    <w:lsdException w:name="Grid Table 3 Accent 1" w:uiPriority="48"/>
-    <w:lsdException w:name="Grid Table 4 Accent 1" w:uiPriority="49"/>
-    <w:lsdException w:name="Grid Table 5 Dark Accent 1" w:uiPriority="50"/>
-    <w:lsdException w:name="Grid Table 6 Colorful Accent 1" w:uiPriority="51"/>
-    <w:lsdException w:name="Grid Table 7 Colorful Accent 1" w:uiPriority="52"/>
-    <w:lsdException w:name="Grid Table 1 Light Accent 2" w:uiPriority="46"/>
-    <w:lsdException w:name="Grid Table 2 Accent 2" w:uiPriority="47"/>
-    <w:lsdException w:name="Grid Table 3 Accent 2" w:uiPriority="48"/>
-    <w:lsdException w:name="Grid Table 4 Accent 2" w:uiPriority="49"/>
-    <w:lsdException w:name="Grid Table 5 Dark Accent 2" w:uiPriority="50"/>
-    <w:lsdException w:name="Grid Table 6 Colorful Accent 2" w:uiPriority="51"/>
-    <w:lsdException w:name="Grid Table 7 Colorful Accent 2" w:uiPriority="52"/>
-    <w:lsdException w:name="Grid Table 1 Light Accent 3" w:uiPriority="46"/>
-    <w:lsdException w:name="Grid Table 2 Accent 3" w:uiPriority="47"/>
-    <w:lsdException w:name="Grid Table 3 Accent 3" w:uiPriority="48"/>
-    <w:lsdException w:name="Grid Table 4 Accent 3" w:uiPriority="49"/>
-    <w:lsdException w:name="Grid Table 5 Dark Accent 3" w:uiPriority="50"/>
-    <w:lsdException w:name="Grid Table 6 Colorful Accent 3" w:uiPriority="51"/>
-    <w:lsdException w:name="Grid Table 7 Colorful Accent 3" w:uiPriority="52"/>
-    <w:lsdException w:name="Grid Table 1 Light Accent 4" w:uiPriority="46"/>
-    <w:lsdException w:name="Grid Table 2 Accent 4" w:uiPriority="47"/>
-    <w:lsdException w:name="Grid Table 3 Accent 4" w:uiPriority="48"/>
-    <w:lsdException w:name="Grid Table 4 Accent 4" w:uiPriority="49"/>
-    <w:lsdException w:name="Grid Table 5 Dark Accent 4" w:uiPriority="50"/>
-    <w:lsdException w:name="Grid Table 6 Colorful Accent 4" w:uiPriority="51"/>
-    <w:lsdException w:name="Grid Table 7 Colorful Accent 4" w:uiPriority="52"/>
-    <w:lsdException w:name="Grid Table 1 Light Accent 5" w:uiPriority="46"/>
-    <w:lsdException w:name="Grid Table 2 Accent 5" w:uiPriority="47"/>
-    <w:lsdException w:name="Grid Table 3 Accent 5" w:uiPriority="48"/>
-    <w:lsdException w:name="Grid Table 4 Accent 5" w:uiPriority="49"/>
-    <w:lsdException w:name="Grid Table 5 Dark Accent 5" w:uiPriority="50"/>
-    <w:lsdException w:name="Grid Table 6 Colorful Accent 5" w:uiPriority="51"/>
-    <w:lsdException w:name="Grid Table 7 Colorful Accent 5" w:uiPriority="52"/>
-    <w:lsdException w:name="Grid Table 1 Light Accent 6" w:uiPriority="46"/>
-    <w:lsdException w:name="Grid Table 2 Accent 6" w:uiPriority="47"/>
-    <w:lsdException w:name="Grid Table 3 Accent 6" w:uiPriority="48"/>
-    <w:lsdException w:name="Grid Table 4 Accent 6" w:uiPriority="49"/>
-    <w:lsdException w:name="Grid Table 5 Dark Accent 6" w:uiPriority="50"/>
-    <w:lsdException w:name="Grid Table 6 Colorful Accent 6" w:uiPriority="51"/>
-    <w:lsdException w:name="Grid Table 7 Colorful Accent 6" w:uiPriority="52"/>
-    <w:lsdException w:name="List Table 1 Light" w:uiPriority="46"/>
-    <w:lsdException w:name="List Table 2" w:uiPriority="47"/>
-    <w:lsdException w:name="List Table 3" w:uiPriority="48"/>
-    <w:lsdException w:name="List Table 4" w:uiPriority="49"/>
-    <w:lsdException w:name="List Table 5 Dark" w:uiPriority="50"/>
-    <w:lsdException w:name="List Table 6 Colorful" w:uiPriority="51"/>
-    <w:lsdException w:name="List Table 7 Colorful" w:uiPriority="52"/>
-    <w:lsdException w:name="List Table 1 Light Accent 1" w:uiPriority="46"/>
-    <w:lsdException w:name="List Table 2 Accent 1" w:uiPriority="47"/>
-    <w:lsdException w:name="List Table 3 Accent 1" w:uiPriority="48"/>
-    <w:lsdException w:name="List Table 4 Accent 1" w:uiPriority="49"/>
-    <w:lsdException w:name="List Table 5 Dark Accent 1" w:uiPriority="50"/>
-    <w:lsdException w:name="List Table 6 Colorful Accent 1" w:uiPriority="51"/>
-    <w:lsdException w:name="List Table 7 Colorful Accent 1" w:uiPriority="52"/>
-    <w:lsdException w:name="List Table 1 Light Accent 2" w:uiPriority="46"/>
-    <w:lsdException w:name="List Table 2 Accent 2" w:uiPriority="47"/>
-    <w:lsdException w:name="List Table 3 Accent 2" w:uiPriority="48"/>
-    <w:lsdException w:name="List Table 4 Accent 2" w:uiPriority="49"/>
-    <w:lsdException w:name="List Table 5 Dark Accent 2" w:uiPriority="50"/>
-    <w:lsdException w:name="List Table 6 Colorful Accent 2" w:uiPriority="51"/>
-    <w:lsdException w:name="List Table 7 Colorful Accent 2" w:uiPriority="52"/>
-    <w:lsdException w:name="List Table 1 Light Accent 3" w:uiPriority="46"/>
-    <w:lsdException w:name="List Table 2 Accent 3" w:uiPriority="47"/>
-    <w:lsdException w:name="List Table 3 Accent 3" w:uiPriority="48"/>
-    <w:lsdException w:name="List Table 4 Accent 3" w:uiPriority="49"/>
-    <w:lsdException w:name="List Table 5 Dark Accent 3" w:uiPriority="50"/>
-    <w:lsdException w:name="List Table 6 Colorful Accent 3" w:uiPriority="51"/>
-    <w:lsdException w:name="List Table 7 Colorful Accent 3" w:uiPriority="52"/>
-    <w:lsdException w:name="List Table 1 Light Accent 4" w:uiPriority="46"/>
-    <w:lsdException w:name="List Table 2 Accent 4" w:uiPriority="47"/>
-    <w:lsdException w:name="List Table 3 Accent 4" w:uiPriority="48"/>
-    <w:lsdException w:name="List Table 4 Accent 4" w:uiPriority="49"/>
-    <w:lsdException w:name="List Table 5 Dark Accent 4" w:uiPriority="50"/>
-    <w:lsdException w:name="List Table 6 Colorful Accent 4" w:uiPriority="51"/>
-    <w:lsdException w:name="List Table 7 Colorful Accent 4" w:uiPriority="52"/>
-    <w:lsdException w:name="List Table 1 Light Accent 5" w:uiPriority="46"/>
-    <w:lsdException w:name="List Table 2 Accent 5" w:uiPriority="47"/>
-    <w:lsdException w:name="List Table 3 Accent 5" w:uiPriority="48"/>
-    <w:lsdException w:name="List Table 4 Accent 5" w:uiPriority="49"/>
-    <w:lsdException w:name="List Table 5 Dark Accent 5" w:uiPriority="50"/>
-    <w:lsdException w:name="List Table 6 Colorful Accent 5" w:uiPriority="51"/>
-    <w:lsdException w:name="List Table 7 Colorful Accent 5" w:uiPriority="52"/>
-    <w:lsdException w:name="List Table 1 Light Accent 6" w:uiPriority="46"/>
-    <w:lsdException w:name="List Table 2 Accent 6" w:uiPriority="47"/>
-    <w:lsdException w:name="List Table 3 Accent 6" w:uiPriority="48"/>
-    <w:lsdException w:name="List Table 4 Accent 6" w:uiPriority="49"/>
-    <w:lsdException w:name="List Table 5 Dark Accent 6" w:uiPriority="50"/>
-    <w:lsdException w:name="List Table 6 Colorful Accent 6" w:uiPriority="51"/>
-    <w:lsdException w:name="List Table 7 Colorful Accent 6" w:uiPriority="52"/>
+  <w:latentStyles w:defLockedState="0" w:defUIPriority="99" w:defSemiHidden="1" w:defUnhideWhenUsed="1" w:defQFormat="0" w:count="267">
+    <w:lsdException w:name="Normal" w:semiHidden="0" w:uiPriority="0" w:unhideWhenUsed="0" w:qFormat="1"/>
+    <w:lsdException w:name="heading 1" w:semiHidden="0" w:uiPriority="9" w:unhideWhenUsed="0" w:qFormat="1"/>
+    <w:lsdException w:name="heading 2" w:uiPriority="9" w:qFormat="1"/>
+    <w:lsdException w:name="heading 3" w:uiPriority="9" w:qFormat="1"/>
+    <w:lsdException w:name="heading 4" w:uiPriority="9" w:qFormat="1"/>
+    <w:lsdException w:name="heading 5" w:uiPriority="9" w:qFormat="1"/>
+    <w:lsdException w:name="heading 6" w:uiPriority="9" w:qFormat="1"/>
+    <w:lsdException w:name="heading 7" w:uiPriority="9" w:qFormat="1"/>
+    <w:lsdException w:name="heading 8" w:uiPriority="9" w:qFormat="1"/>
+    <w:lsdException w:name="heading 9" w:uiPriority="9" w:qFormat="1"/>
+    <w:lsdException w:name="toc 1" w:uiPriority="39"/>
+    <w:lsdException w:name="toc 2" w:uiPriority="39"/>
+    <w:lsdException w:name="toc 3" w:uiPriority="39"/>
+    <w:lsdException w:name="toc 4" w:uiPriority="39"/>
+    <w:lsdException w:name="toc 5" w:uiPriority="39"/>
+    <w:lsdException w:name="toc 6" w:uiPriority="39"/>
+    <w:lsdException w:name="toc 7" w:uiPriority="39"/>
+    <w:lsdException w:name="toc 8" w:uiPriority="39"/>
+    <w:lsdException w:name="toc 9" w:uiPriority="39"/>
+    <w:lsdException w:name="caption" w:uiPriority="35" w:qFormat="1"/>
+    <w:lsdException w:name="Title" w:semiHidden="0" w:uiPriority="10" w:unhideWhenUsed="0" w:qFormat="1"/>
+    <w:lsdException w:name="Default Paragraph Font" w:uiPriority="1"/>
+    <w:lsdException w:name="Subtitle" w:semiHidden="0" w:uiPriority="11" w:unhideWhenUsed="0" w:qFormat="1"/>
+    <w:lsdException w:name="Strong" w:semiHidden="0" w:uiPriority="22" w:unhideWhenUsed="0" w:qFormat="1"/>
+    <w:lsdException w:name="Emphasis" w:semiHidden="0" w:uiPriority="20" w:unhideWhenUsed="0" w:qFormat="1"/>
+    <w:lsdException w:name="Table Grid" w:semiHidden="0" w:uiPriority="39" w:unhideWhenUsed="0"/>
+    <w:lsdException w:name="Placeholder Text" w:unhideWhenUsed="0"/>
+    <w:lsdException w:name="No Spacing" w:semiHidden="0" w:uiPriority="1" w:unhideWhenUsed="0" w:qFormat="1"/>
+    <w:lsdException w:name="Light Shading" w:semiHidden="0" w:uiPriority="60" w:unhideWhenUsed="0"/>
+    <w:lsdException w:name="Light List" w:semiHidden="0" w:uiPriority="61" w:unhideWhenUsed="0"/>
+    <w:lsdException w:name="Light Grid" w:semiHidden="0" w:uiPriority="62" w:unhideWhenUsed="0"/>
+    <w:lsdException w:name="Medium Shading 1" w:semiHidden="0" w:uiPriority="63" w:unhideWhenUsed="0"/>
+    <w:lsdException w:name="Medium Shading 2" w:semiHidden="0" w:uiPriority="64" w:unhideWhenUsed="0"/>
+    <w:lsdException w:name="Medium List 1" w:semiHidden="0" w:uiPriority="65" w:unhideWhenUsed="0"/>
+    <w:lsdException w:name="Medium List 2" w:semiHidden="0" w:uiPriority="66" w:unhideWhenUsed="0"/>
+    <w:lsdException w:name="Medium Grid 1" w:semiHidden="0" w:uiPriority="67" w:unhideWhenUsed="0"/>
+    <w:lsdException w:name="Medium Grid 2" w:semiHidden="0" w:uiPriority="68" w:unhideWhenUsed="0"/>
+    <w:lsdException w:name="Medium Grid 3" w:semiHidden="0" w:uiPriority="69" w:unhideWhenUsed="0"/>
+    <w:lsdException w:name="Dark List" w:semiHidden="0" w:uiPriority="70" w:unhideWhenUsed="0"/>
+    <w:lsdException w:name="Colorful Shading" w:semiHidden="0" w:uiPriority="71" w:unhideWhenUsed="0"/>
+    <w:lsdException w:name="Colorful List" w:semiHidden="0" w:uiPriority="72" w:unhideWhenUsed="0"/>
+    <w:lsdException w:name="Colorful Grid" w:semiHidden="0" w:uiPriority="73" w:unhideWhenUsed="0"/>
+    <w:lsdException w:name="Light Shading Accent 1" w:semiHidden="0" w:uiPriority="60" w:unhideWhenUsed="0"/>
+    <w:lsdException w:name="Light List Accent 1" w:semiHidden="0" w:uiPriority="61" w:unhideWhenUsed="0"/>
+    <w:lsdException w:name="Light Grid Accent 1" w:semiHidden="0" w:uiPriority="62" w:unhideWhenUsed="0"/>
+    <w:lsdException w:name="Medium Shading 1 Accent 1" w:semiHidden="0" w:uiPriority="63" w:unhideWhenUsed="0"/>
+    <w:lsdException w:name="Medium Shading 2 Accent 1" w:semiHidden="0" w:uiPriority="64" w:unhideWhenUsed="0"/>
+    <w:lsdException w:name="Medium List 1 Accent 1" w:semiHidden="0" w:uiPriority="65" w:unhideWhenUsed="0"/>
+    <w:lsdException w:name="Revision" w:unhideWhenUsed="0"/>
+    <w:lsdException w:name="List Paragraph" w:semiHidden="0" w:uiPriority="34" w:unhideWhenUsed="0" w:qFormat="1"/>
+    <w:lsdException w:name="Quote" w:semiHidden="0" w:uiPriority="29" w:unhideWhenUsed="0" w:qFormat="1"/>
+    <w:lsdException w:name="Intense Quote" w:semiHidden="0" w:uiPriority="30" w:unhideWhenUsed="0" w:qFormat="1"/>
+    <w:lsdException w:name="Medium List 2 Accent 1" w:semiHidden="0" w:uiPriority="66" w:unhideWhenUsed="0"/>
+    <w:lsdException w:name="Medium Grid 1 Accent 1" w:semiHidden="0" w:uiPriority="67" w:unhideWhenUsed="0"/>
+    <w:lsdException w:name="Medium Grid 2 Accent 1" w:semiHidden="0" w:uiPriority="68" w:unhideWhenUsed="0"/>
+    <w:lsdException w:name="Medium Grid 3 Accent 1" w:semiHidden="0" w:uiPriority="69" w:unhideWhenUsed="0"/>
+    <w:lsdException w:name="Dark List Accent 1" w:semiHidden="0" w:uiPriority="70" w:unhideWhenUsed="0"/>
+    <w:lsdException w:name="Colorful Shading Accent 1" w:semiHidden="0" w:uiPriority="71" w:unhideWhenUsed="0"/>
+    <w:lsdException w:name="Colorful List Accent 1" w:semiHidden="0" w:uiPriority="72" w:unhideWhenUsed="0"/>
+    <w:lsdException w:name="Colorful Grid Accent 1" w:semiHidden="0" w:uiPriority="73" w:unhideWhenUsed="0"/>
+    <w:lsdException w:name="Light Shading Accent 2" w:semiHidden="0" w:uiPriority="60" w:unhideWhenUsed="0"/>
+    <w:lsdException w:name="Light List Accent 2" w:semiHidden="0" w:uiPriority="61" w:unhideWhenUsed="0"/>
+    <w:lsdException w:name="Light Grid Accent 2" w:semiHidden="0" w:uiPriority="62" w:unhideWhenUsed="0"/>
+    <w:lsdException w:name="Medium Shading 1 Accent 2" w:semiHidden="0" w:uiPriority="63" w:unhideWhenUsed="0"/>
+    <w:lsdException w:name="Medium Shading 2 Accent 2" w:semiHidden="0" w:uiPriority="64" w:unhideWhenUsed="0"/>
+    <w:lsdException w:name="Medium List 1 Accent 2" w:semiHidden="0" w:uiPriority="65" w:unhideWhenUsed="0"/>
+    <w:lsdException w:name="Medium List 2 Accent 2" w:semiHidden="0" w:uiPriority="66" w:unhideWhenUsed="0"/>
+    <w:lsdException w:name="Medium Grid 1 Accent 2" w:semiHidden="0" w:uiPriority="67" w:unhideWhenUsed="0"/>
+    <w:lsdException w:name="Medium Grid 2 Accent 2" w:semiHidden="0" w:uiPriority="68" w:unhideWhenUsed="0"/>
+    <w:lsdException w:name="Medium Grid 3 Accent 2" w:semiHidden="0" w:uiPriority="69" w:unhideWhenUsed="0"/>
+    <w:lsdException w:name="Dark List Accent 2" w:semiHidden="0" w:uiPriority="70" w:unhideWhenUsed="0"/>
+    <w:lsdException w:name="Colorful Shading Accent 2" w:semiHidden="0" w:uiPriority="71" w:unhideWhenUsed="0"/>
+    <w:lsdException w:name="Colorful List Accent 2" w:semiHidden="0" w:uiPriority="72" w:unhideWhenUsed="0"/>
+    <w:lsdException w:name="Colorful Grid Accent 2" w:semiHidden="0" w:uiPriority="73" w:unhideWhenUsed="0"/>
+    <w:lsdException w:name="Light Shading Accent 3" w:semiHidden="0" w:uiPriority="60" w:unhideWhenUsed="0"/>
+    <w:lsdException w:name="Light List Accent 3" w:semiHidden="0" w:uiPriority="61" w:unhideWhenUsed="0"/>
+    <w:lsdException w:name="Light Grid Accent 3" w:semiHidden="0" w:uiPriority="62" w:unhideWhenUsed="0"/>
+    <w:lsdException w:name="Medium Shading 1 Accent 3" w:semiHidden="0" w:uiPriority="63" w:unhideWhenUsed="0"/>
+    <w:lsdException w:name="Medium Shading 2 Accent 3" w:semiHidden="0" w:uiPriority="64" w:unhideWhenUsed="0"/>
+    <w:lsdException w:name="Medium List 1 Accent 3" w:semiHidden="0" w:uiPriority="65" w:unhideWhenUsed="0"/>
+    <w:lsdException w:name="Medium List 2 Accent 3" w:semiHidden="0" w:uiPriority="66" w:unhideWhenUsed="0"/>
+    <w:lsdException w:name="Medium Grid 1 Accent 3" w:semiHidden="0" w:uiPriority="67" w:unhideWhenUsed="0"/>
+    <w:lsdException w:name="Medium Grid 2 Accent 3" w:semiHidden="0" w:uiPriority="68" w:unhideWhenUsed="0"/>
+    <w:lsdException w:name="Medium Grid 3 Accent 3" w:semiHidden="0" w:uiPriority="69" w:unhideWhenUsed="0"/>
+    <w:lsdException w:name="Dark List Accent 3" w:semiHidden="0" w:uiPriority="70" w:unhideWhenUsed="0"/>
+    <w:lsdException w:name="Colorful Shading Accent 3" w:semiHidden="0" w:uiPriority="71" w:unhideWhenUsed="0"/>
+    <w:lsdException w:name="Colorful List Accent 3" w:semiHidden="0" w:uiPriority="72" w:unhideWhenUsed="0"/>
+    <w:lsdException w:name="Colorful Grid Accent 3" w:semiHidden="0" w:uiPriority="73" w:unhideWhenUsed="0"/>
+    <w:lsdException w:name="Light Shading Accent 4" w:semiHidden="0" w:uiPriority="60" w:unhideWhenUsed="0"/>
+    <w:lsdException w:name="Light List Accent 4" w:semiHidden="0" w:uiPriority="61" w:unhideWhenUsed="0"/>
+    <w:lsdException w:name="Light Grid Accent 4" w:semiHidden="0" w:uiPriority="62" w:unhideWhenUsed="0"/>
+    <w:lsdException w:name="Medium Shading 1 Accent 4" w:semiHidden="0" w:uiPriority="63" w:unhideWhenUsed="0"/>
+    <w:lsdException w:name="Medium Shading 2 Accent 4" w:semiHidden="0" w:uiPriority="64" w:unhideWhenUsed="0"/>
+    <w:lsdException w:name="Medium List 1 Accent 4" w:semiHidden="0" w:uiPriority="65" w:unhideWhenUsed="0"/>
+    <w:lsdException w:name="Medium List 2 Accent 4" w:semiHidden="0" w:uiPriority="66" w:unhideWhenUsed="0"/>
+    <w:lsdException w:name="Medium Grid 1 Accent 4" w:semiHidden="0" w:uiPriority="67" w:unhideWhenUsed="0"/>
+    <w:lsdException w:name="Medium Grid 2 Accent 4" w:semiHidden="0" w:uiPriority="68" w:unhideWhenUsed="0"/>
+    <w:lsdException w:name="Medium Grid 3 Accent 4" w:semiHidden="0" w:uiPriority="69" w:unhideWhenUsed="0"/>
+    <w:lsdException w:name="Dark List Accent 4" w:semiHidden="0" w:uiPriority="70" w:unhideWhenUsed="0"/>
+    <w:lsdException w:name="Colorful Shading Accent 4" w:semiHidden="0" w:uiPriority="71" w:unhideWhenUsed="0"/>
+    <w:lsdException w:name="Colorful List Accent 4" w:semiHidden="0" w:uiPriority="72" w:unhideWhenUsed="0"/>
+    <w:lsdException w:name="Colorful Grid Accent 4" w:semiHidden="0" w:uiPriority="73" w:unhideWhenUsed="0"/>
+    <w:lsdException w:name="Light Shading Accent 5" w:semiHidden="0" w:uiPriority="60" w:unhideWhenUsed="0"/>
+    <w:lsdException w:name="Light List Accent 5" w:semiHidden="0" w:uiPriority="61" w:unhideWhenUsed="0"/>
+    <w:lsdException w:name="Light Grid Accent 5" w:semiHidden="0" w:uiPriority="62" w:unhideWhenUsed="0"/>
+    <w:lsdException w:name="Medium Shading 1 Accent 5" w:semiHidden="0" w:uiPriority="63" w:unhideWhenUsed="0"/>
+    <w:lsdException w:name="Medium Shading 2 Accent 5" w:semiHidden="0" w:uiPriority="64" w:unhideWhenUsed="0"/>
+    <w:lsdException w:name="Medium List 1 Accent 5" w:semiHidden="0" w:uiPriority="65" w:unhideWhenUsed="0"/>
+    <w:lsdException w:name="Medium List 2 Accent 5" w:semiHidden="0" w:uiPriority="66" w:unhideWhenUsed="0"/>
+    <w:lsdException w:name="Medium Grid 1 Accent 5" w:semiHidden="0" w:uiPriority="67" w:unhideWhenUsed="0"/>
+    <w:lsdException w:name="Medium Grid 2 Accent 5" w:semiHidden="0" w:uiPriority="68" w:unhideWhenUsed="0"/>
+    <w:lsdException w:name="Medium Grid 3 Accent 5" w:semiHidden="0" w:uiPriority="69" w:unhideWhenUsed="0"/>
+    <w:lsdException w:name="Dark List Accent 5" w:semiHidden="0" w:uiPriority="70" w:unhideWhenUsed="0"/>
+    <w:lsdException w:name="Colorful Shading Accent 5" w:semiHidden="0" w:uiPriority="71" w:unhideWhenUsed="0"/>
+    <w:lsdException w:name="Colorful List Accent 5" w:semiHidden="0" w:uiPriority="72" w:unhideWhenUsed="0"/>
+    <w:lsdException w:name="Colorful Grid Accent 5" w:semiHidden="0" w:uiPriority="73" w:unhideWhenUsed="0"/>
+    <w:lsdException w:name="Light Shading Accent 6" w:semiHidden="0" w:uiPriority="60" w:unhideWhenUsed="0"/>
+    <w:lsdException w:name="Light List Accent 6" w:semiHidden="0" w:uiPriority="61" w:unhideWhenUsed="0"/>
+    <w:lsdException w:name="Light Grid Accent 6" w:semiHidden="0" w:uiPriority="62" w:unhideWhenUsed="0"/>
+    <w:lsdException w:name="Medium Shading 1 Accent 6" w:semiHidden="0" w:uiPriority="63" w:unhideWhenUsed="0"/>
+    <w:lsdException w:name="Medium Shading 2 Accent 6" w:semiHidden="0" w:uiPriority="64" w:unhideWhenUsed="0"/>
+    <w:lsdException w:name="Medium List 1 Accent 6" w:semiHidden="0" w:uiPriority="65" w:unhideWhenUsed="0"/>
+    <w:lsdException w:name="Medium List 2 Accent 6" w:semiHidden="0" w:uiPriority="66" w:unhideWhenUsed="0"/>
+    <w:lsdException w:name="Medium Grid 1 Accent 6" w:semiHidden="0" w:uiPriority="67" w:unhideWhenUsed="0"/>
+    <w:lsdException w:name="Medium Grid 2 Accent 6" w:semiHidden="0" w:uiPriority="68" w:unhideWhenUsed="0"/>
+    <w:lsdException w:name="Medium Grid 3 Accent 6" w:semiHidden="0" w:uiPriority="69" w:unhideWhenUsed="0"/>
+    <w:lsdException w:name="Dark List Accent 6" w:semiHidden="0" w:uiPriority="70" w:unhideWhenUsed="0"/>
+    <w:lsdException w:name="Colorful Shading Accent 6" w:semiHidden="0" w:uiPriority="71" w:unhideWhenUsed="0"/>
+    <w:lsdException w:name="Colorful List Accent 6" w:semiHidden="0" w:uiPriority="72" w:unhideWhenUsed="0"/>
+    <w:lsdException w:name="Colorful Grid Accent 6" w:semiHidden="0" w:uiPriority="73" w:unhideWhenUsed="0"/>
+    <w:lsdException w:name="Subtle Emphasis" w:semiHidden="0" w:uiPriority="19" w:unhideWhenUsed="0" w:qFormat="1"/>
+    <w:lsdException w:name="Intense Emphasis" w:semiHidden="0" w:uiPriority="21" w:unhideWhenUsed="0" w:qFormat="1"/>
+    <w:lsdException w:name="Subtle Reference" w:semiHidden="0" w:uiPriority="31" w:unhideWhenUsed="0" w:qFormat="1"/>
+    <w:lsdException w:name="Intense Reference" w:semiHidden="0" w:uiPriority="32" w:unhideWhenUsed="0" w:qFormat="1"/>
+    <w:lsdException w:name="Book Title" w:semiHidden="0" w:uiPriority="33" w:unhideWhenUsed="0" w:qFormat="1"/>
+    <w:lsdException w:name="Bibliography" w:uiPriority="37"/>
+    <w:lsdException w:name="TOC Heading" w:uiPriority="39" w:qFormat="1"/>
   </w:latentStyles>
   <w:style w:type="paragraph" w:default="1" w:styleId="Normal">
     <w:name w:val="Normal"/>
@@ -4235,6 +4422,7 @@
       <w:spacing w:after="0" w:line="240" w:lineRule="auto"/>
     </w:pPr>
     <w:tblPr>
+      <w:tblInd w:w="0" w:type="dxa"/>
       <w:tblBorders>
         <w:top w:val="single" w:sz="4" w:space="0" w:color="auto"/>
         <w:left w:val="single" w:sz="4" w:space="0" w:color="auto"/>
@@ -4243,6 +4431,12 @@
         <w:insideH w:val="single" w:sz="4" w:space="0" w:color="auto"/>
         <w:insideV w:val="single" w:sz="4" w:space="0" w:color="auto"/>
       </w:tblBorders>
+      <w:tblCellMar>
+        <w:top w:w="0" w:type="dxa"/>
+        <w:left w:w="108" w:type="dxa"/>
+        <w:bottom w:w="0" w:type="dxa"/>
+        <w:right w:w="108" w:type="dxa"/>
+      </w:tblCellMar>
     </w:tblPr>
   </w:style>
   <w:style w:type="paragraph" w:styleId="Caption">
@@ -4262,6 +4456,301 @@
       <w:color w:val="44546A" w:themeColor="text2"/>
       <w:sz w:val="18"/>
       <w:szCs w:val="18"/>
+    </w:rPr>
+  </w:style>
+  <w:style w:type="paragraph" w:styleId="BalloonText">
+    <w:name w:val="Balloon Text"/>
+    <w:basedOn w:val="Normal"/>
+    <w:link w:val="BalloonTextChar"/>
+    <w:uiPriority w:val="99"/>
+    <w:semiHidden/>
+    <w:unhideWhenUsed/>
+    <w:rsid w:val="006C0451"/>
+    <w:pPr>
+      <w:spacing w:after="0" w:line="240" w:lineRule="auto"/>
+    </w:pPr>
+    <w:rPr>
+      <w:rFonts w:ascii="Tahoma" w:hAnsi="Tahoma" w:cs="Tahoma"/>
+      <w:sz w:val="16"/>
+      <w:szCs w:val="16"/>
+    </w:rPr>
+  </w:style>
+  <w:style w:type="character" w:customStyle="1" w:styleId="BalloonTextChar">
+    <w:name w:val="Balloon Text Char"/>
+    <w:basedOn w:val="DefaultParagraphFont"/>
+    <w:link w:val="BalloonText"/>
+    <w:uiPriority w:val="99"/>
+    <w:semiHidden/>
+    <w:rsid w:val="006C0451"/>
+    <w:rPr>
+      <w:rFonts w:ascii="Tahoma" w:hAnsi="Tahoma" w:cs="Tahoma"/>
+      <w:sz w:val="16"/>
+      <w:szCs w:val="16"/>
+    </w:rPr>
+  </w:style>
+</w:styles>
+</file>
+
+<file path=word/stylesWithEffects.xml><?xml version="1.0" encoding="utf-8"?>
+<w:styles xmlns:wpc="http://schemas.microsoft.com/office/word/2010/wordprocessingCanvas" xmlns:mc="http://schemas.openxmlformats.org/markup-compatibility/2006" xmlns:o="urn:schemas-microsoft-com:office:office" xmlns:r="http://schemas.openxmlformats.org/officeDocument/2006/relationships" xmlns:m="http://schemas.openxmlformats.org/officeDocument/2006/math" xmlns:v="urn:schemas-microsoft-com:vml" xmlns:wp14="http://schemas.microsoft.com/office/word/2010/wordprocessingDrawing" xmlns:wp="http://schemas.openxmlformats.org/drawingml/2006/wordprocessingDrawing" xmlns:w10="urn:schemas-microsoft-com:office:word" xmlns:w="http://schemas.openxmlformats.org/wordprocessingml/2006/main" xmlns:w14="http://schemas.microsoft.com/office/word/2010/wordml" xmlns:wpg="http://schemas.microsoft.com/office/word/2010/wordprocessingGroup" xmlns:wpi="http://schemas.microsoft.com/office/word/2010/wordprocessingInk" xmlns:wne="http://schemas.microsoft.com/office/word/2006/wordml" xmlns:wps="http://schemas.microsoft.com/office/word/2010/wordprocessingShape" mc:Ignorable="w14 wp14">
+  <w:docDefaults>
+    <w:rPrDefault>
+      <w:rPr>
+        <w:rFonts w:asciiTheme="minorHAnsi" w:eastAsiaTheme="minorHAnsi" w:hAnsiTheme="minorHAnsi" w:cstheme="minorBidi"/>
+        <w:sz w:val="22"/>
+        <w:szCs w:val="22"/>
+        <w:lang w:val="en-US" w:eastAsia="en-US" w:bidi="ar-SA"/>
+      </w:rPr>
+    </w:rPrDefault>
+    <w:pPrDefault>
+      <w:pPr>
+        <w:spacing w:after="160" w:line="259" w:lineRule="auto"/>
+      </w:pPr>
+    </w:pPrDefault>
+  </w:docDefaults>
+  <w:latentStyles w:defLockedState="0" w:defUIPriority="99" w:defSemiHidden="1" w:defUnhideWhenUsed="1" w:defQFormat="0" w:count="267">
+    <w:lsdException w:name="Normal" w:semiHidden="0" w:uiPriority="0" w:unhideWhenUsed="0" w:qFormat="1"/>
+    <w:lsdException w:name="heading 1" w:semiHidden="0" w:uiPriority="9" w:unhideWhenUsed="0" w:qFormat="1"/>
+    <w:lsdException w:name="heading 2" w:uiPriority="9" w:qFormat="1"/>
+    <w:lsdException w:name="heading 3" w:uiPriority="9" w:qFormat="1"/>
+    <w:lsdException w:name="heading 4" w:uiPriority="9" w:qFormat="1"/>
+    <w:lsdException w:name="heading 5" w:uiPriority="9" w:qFormat="1"/>
+    <w:lsdException w:name="heading 6" w:uiPriority="9" w:qFormat="1"/>
+    <w:lsdException w:name="heading 7" w:uiPriority="9" w:qFormat="1"/>
+    <w:lsdException w:name="heading 8" w:uiPriority="9" w:qFormat="1"/>
+    <w:lsdException w:name="heading 9" w:uiPriority="9" w:qFormat="1"/>
+    <w:lsdException w:name="toc 1" w:uiPriority="39"/>
+    <w:lsdException w:name="toc 2" w:uiPriority="39"/>
+    <w:lsdException w:name="toc 3" w:uiPriority="39"/>
+    <w:lsdException w:name="toc 4" w:uiPriority="39"/>
+    <w:lsdException w:name="toc 5" w:uiPriority="39"/>
+    <w:lsdException w:name="toc 6" w:uiPriority="39"/>
+    <w:lsdException w:name="toc 7" w:uiPriority="39"/>
+    <w:lsdException w:name="toc 8" w:uiPriority="39"/>
+    <w:lsdException w:name="toc 9" w:uiPriority="39"/>
+    <w:lsdException w:name="caption" w:uiPriority="35" w:qFormat="1"/>
+    <w:lsdException w:name="Title" w:semiHidden="0" w:uiPriority="10" w:unhideWhenUsed="0" w:qFormat="1"/>
+    <w:lsdException w:name="Default Paragraph Font" w:uiPriority="1"/>
+    <w:lsdException w:name="Subtitle" w:semiHidden="0" w:uiPriority="11" w:unhideWhenUsed="0" w:qFormat="1"/>
+    <w:lsdException w:name="Strong" w:semiHidden="0" w:uiPriority="22" w:unhideWhenUsed="0" w:qFormat="1"/>
+    <w:lsdException w:name="Emphasis" w:semiHidden="0" w:uiPriority="20" w:unhideWhenUsed="0" w:qFormat="1"/>
+    <w:lsdException w:name="Table Grid" w:semiHidden="0" w:uiPriority="39" w:unhideWhenUsed="0"/>
+    <w:lsdException w:name="Placeholder Text" w:unhideWhenUsed="0"/>
+    <w:lsdException w:name="No Spacing" w:semiHidden="0" w:uiPriority="1" w:unhideWhenUsed="0" w:qFormat="1"/>
+    <w:lsdException w:name="Light Shading" w:semiHidden="0" w:uiPriority="60" w:unhideWhenUsed="0"/>
+    <w:lsdException w:name="Light List" w:semiHidden="0" w:uiPriority="61" w:unhideWhenUsed="0"/>
+    <w:lsdException w:name="Light Grid" w:semiHidden="0" w:uiPriority="62" w:unhideWhenUsed="0"/>
+    <w:lsdException w:name="Medium Shading 1" w:semiHidden="0" w:uiPriority="63" w:unhideWhenUsed="0"/>
+    <w:lsdException w:name="Medium Shading 2" w:semiHidden="0" w:uiPriority="64" w:unhideWhenUsed="0"/>
+    <w:lsdException w:name="Medium List 1" w:semiHidden="0" w:uiPriority="65" w:unhideWhenUsed="0"/>
+    <w:lsdException w:name="Medium List 2" w:semiHidden="0" w:uiPriority="66" w:unhideWhenUsed="0"/>
+    <w:lsdException w:name="Medium Grid 1" w:semiHidden="0" w:uiPriority="67" w:unhideWhenUsed="0"/>
+    <w:lsdException w:name="Medium Grid 2" w:semiHidden="0" w:uiPriority="68" w:unhideWhenUsed="0"/>
+    <w:lsdException w:name="Medium Grid 3" w:semiHidden="0" w:uiPriority="69" w:unhideWhenUsed="0"/>
+    <w:lsdException w:name="Dark List" w:semiHidden="0" w:uiPriority="70" w:unhideWhenUsed="0"/>
+    <w:lsdException w:name="Colorful Shading" w:semiHidden="0" w:uiPriority="71" w:unhideWhenUsed="0"/>
+    <w:lsdException w:name="Colorful List" w:semiHidden="0" w:uiPriority="72" w:unhideWhenUsed="0"/>
+    <w:lsdException w:name="Colorful Grid" w:semiHidden="0" w:uiPriority="73" w:unhideWhenUsed="0"/>
+    <w:lsdException w:name="Light Shading Accent 1" w:semiHidden="0" w:uiPriority="60" w:unhideWhenUsed="0"/>
+    <w:lsdException w:name="Light List Accent 1" w:semiHidden="0" w:uiPriority="61" w:unhideWhenUsed="0"/>
+    <w:lsdException w:name="Light Grid Accent 1" w:semiHidden="0" w:uiPriority="62" w:unhideWhenUsed="0"/>
+    <w:lsdException w:name="Medium Shading 1 Accent 1" w:semiHidden="0" w:uiPriority="63" w:unhideWhenUsed="0"/>
+    <w:lsdException w:name="Medium Shading 2 Accent 1" w:semiHidden="0" w:uiPriority="64" w:unhideWhenUsed="0"/>
+    <w:lsdException w:name="Medium List 1 Accent 1" w:semiHidden="0" w:uiPriority="65" w:unhideWhenUsed="0"/>
+    <w:lsdException w:name="Revision" w:unhideWhenUsed="0"/>
+    <w:lsdException w:name="List Paragraph" w:semiHidden="0" w:uiPriority="34" w:unhideWhenUsed="0" w:qFormat="1"/>
+    <w:lsdException w:name="Quote" w:semiHidden="0" w:uiPriority="29" w:unhideWhenUsed="0" w:qFormat="1"/>
+    <w:lsdException w:name="Intense Quote" w:semiHidden="0" w:uiPriority="30" w:unhideWhenUsed="0" w:qFormat="1"/>
+    <w:lsdException w:name="Medium List 2 Accent 1" w:semiHidden="0" w:uiPriority="66" w:unhideWhenUsed="0"/>
+    <w:lsdException w:name="Medium Grid 1 Accent 1" w:semiHidden="0" w:uiPriority="67" w:unhideWhenUsed="0"/>
+    <w:lsdException w:name="Medium Grid 2 Accent 1" w:semiHidden="0" w:uiPriority="68" w:unhideWhenUsed="0"/>
+    <w:lsdException w:name="Medium Grid 3 Accent 1" w:semiHidden="0" w:uiPriority="69" w:unhideWhenUsed="0"/>
+    <w:lsdException w:name="Dark List Accent 1" w:semiHidden="0" w:uiPriority="70" w:unhideWhenUsed="0"/>
+    <w:lsdException w:name="Colorful Shading Accent 1" w:semiHidden="0" w:uiPriority="71" w:unhideWhenUsed="0"/>
+    <w:lsdException w:name="Colorful List Accent 1" w:semiHidden="0" w:uiPriority="72" w:unhideWhenUsed="0"/>
+    <w:lsdException w:name="Colorful Grid Accent 1" w:semiHidden="0" w:uiPriority="73" w:unhideWhenUsed="0"/>
+    <w:lsdException w:name="Light Shading Accent 2" w:semiHidden="0" w:uiPriority="60" w:unhideWhenUsed="0"/>
+    <w:lsdException w:name="Light List Accent 2" w:semiHidden="0" w:uiPriority="61" w:unhideWhenUsed="0"/>
+    <w:lsdException w:name="Light Grid Accent 2" w:semiHidden="0" w:uiPriority="62" w:unhideWhenUsed="0"/>
+    <w:lsdException w:name="Medium Shading 1 Accent 2" w:semiHidden="0" w:uiPriority="63" w:unhideWhenUsed="0"/>
+    <w:lsdException w:name="Medium Shading 2 Accent 2" w:semiHidden="0" w:uiPriority="64" w:unhideWhenUsed="0"/>
+    <w:lsdException w:name="Medium List 1 Accent 2" w:semiHidden="0" w:uiPriority="65" w:unhideWhenUsed="0"/>
+    <w:lsdException w:name="Medium List 2 Accent 2" w:semiHidden="0" w:uiPriority="66" w:unhideWhenUsed="0"/>
+    <w:lsdException w:name="Medium Grid 1 Accent 2" w:semiHidden="0" w:uiPriority="67" w:unhideWhenUsed="0"/>
+    <w:lsdException w:name="Medium Grid 2 Accent 2" w:semiHidden="0" w:uiPriority="68" w:unhideWhenUsed="0"/>
+    <w:lsdException w:name="Medium Grid 3 Accent 2" w:semiHidden="0" w:uiPriority="69" w:unhideWhenUsed="0"/>
+    <w:lsdException w:name="Dark List Accent 2" w:semiHidden="0" w:uiPriority="70" w:unhideWhenUsed="0"/>
+    <w:lsdException w:name="Colorful Shading Accent 2" w:semiHidden="0" w:uiPriority="71" w:unhideWhenUsed="0"/>
+    <w:lsdException w:name="Colorful List Accent 2" w:semiHidden="0" w:uiPriority="72" w:unhideWhenUsed="0"/>
+    <w:lsdException w:name="Colorful Grid Accent 2" w:semiHidden="0" w:uiPriority="73" w:unhideWhenUsed="0"/>
+    <w:lsdException w:name="Light Shading Accent 3" w:semiHidden="0" w:uiPriority="60" w:unhideWhenUsed="0"/>
+    <w:lsdException w:name="Light List Accent 3" w:semiHidden="0" w:uiPriority="61" w:unhideWhenUsed="0"/>
+    <w:lsdException w:name="Light Grid Accent 3" w:semiHidden="0" w:uiPriority="62" w:unhideWhenUsed="0"/>
+    <w:lsdException w:name="Medium Shading 1 Accent 3" w:semiHidden="0" w:uiPriority="63" w:unhideWhenUsed="0"/>
+    <w:lsdException w:name="Medium Shading 2 Accent 3" w:semiHidden="0" w:uiPriority="64" w:unhideWhenUsed="0"/>
+    <w:lsdException w:name="Medium List 1 Accent 3" w:semiHidden="0" w:uiPriority="65" w:unhideWhenUsed="0"/>
+    <w:lsdException w:name="Medium List 2 Accent 3" w:semiHidden="0" w:uiPriority="66" w:unhideWhenUsed="0"/>
+    <w:lsdException w:name="Medium Grid 1 Accent 3" w:semiHidden="0" w:uiPriority="67" w:unhideWhenUsed="0"/>
+    <w:lsdException w:name="Medium Grid 2 Accent 3" w:semiHidden="0" w:uiPriority="68" w:unhideWhenUsed="0"/>
+    <w:lsdException w:name="Medium Grid 3 Accent 3" w:semiHidden="0" w:uiPriority="69" w:unhideWhenUsed="0"/>
+    <w:lsdException w:name="Dark List Accent 3" w:semiHidden="0" w:uiPriority="70" w:unhideWhenUsed="0"/>
+    <w:lsdException w:name="Colorful Shading Accent 3" w:semiHidden="0" w:uiPriority="71" w:unhideWhenUsed="0"/>
+    <w:lsdException w:name="Colorful List Accent 3" w:semiHidden="0" w:uiPriority="72" w:unhideWhenUsed="0"/>
+    <w:lsdException w:name="Colorful Grid Accent 3" w:semiHidden="0" w:uiPriority="73" w:unhideWhenUsed="0"/>
+    <w:lsdException w:name="Light Shading Accent 4" w:semiHidden="0" w:uiPriority="60" w:unhideWhenUsed="0"/>
+    <w:lsdException w:name="Light List Accent 4" w:semiHidden="0" w:uiPriority="61" w:unhideWhenUsed="0"/>
+    <w:lsdException w:name="Light Grid Accent 4" w:semiHidden="0" w:uiPriority="62" w:unhideWhenUsed="0"/>
+    <w:lsdException w:name="Medium Shading 1 Accent 4" w:semiHidden="0" w:uiPriority="63" w:unhideWhenUsed="0"/>
+    <w:lsdException w:name="Medium Shading 2 Accent 4" w:semiHidden="0" w:uiPriority="64" w:unhideWhenUsed="0"/>
+    <w:lsdException w:name="Medium List 1 Accent 4" w:semiHidden="0" w:uiPriority="65" w:unhideWhenUsed="0"/>
+    <w:lsdException w:name="Medium List 2 Accent 4" w:semiHidden="0" w:uiPriority="66" w:unhideWhenUsed="0"/>
+    <w:lsdException w:name="Medium Grid 1 Accent 4" w:semiHidden="0" w:uiPriority="67" w:unhideWhenUsed="0"/>
+    <w:lsdException w:name="Medium Grid 2 Accent 4" w:semiHidden="0" w:uiPriority="68" w:unhideWhenUsed="0"/>
+    <w:lsdException w:name="Medium Grid 3 Accent 4" w:semiHidden="0" w:uiPriority="69" w:unhideWhenUsed="0"/>
+    <w:lsdException w:name="Dark List Accent 4" w:semiHidden="0" w:uiPriority="70" w:unhideWhenUsed="0"/>
+    <w:lsdException w:name="Colorful Shading Accent 4" w:semiHidden="0" w:uiPriority="71" w:unhideWhenUsed="0"/>
+    <w:lsdException w:name="Colorful List Accent 4" w:semiHidden="0" w:uiPriority="72" w:unhideWhenUsed="0"/>
+    <w:lsdException w:name="Colorful Grid Accent 4" w:semiHidden="0" w:uiPriority="73" w:unhideWhenUsed="0"/>
+    <w:lsdException w:name="Light Shading Accent 5" w:semiHidden="0" w:uiPriority="60" w:unhideWhenUsed="0"/>
+    <w:lsdException w:name="Light List Accent 5" w:semiHidden="0" w:uiPriority="61" w:unhideWhenUsed="0"/>
+    <w:lsdException w:name="Light Grid Accent 5" w:semiHidden="0" w:uiPriority="62" w:unhideWhenUsed="0"/>
+    <w:lsdException w:name="Medium Shading 1 Accent 5" w:semiHidden="0" w:uiPriority="63" w:unhideWhenUsed="0"/>
+    <w:lsdException w:name="Medium Shading 2 Accent 5" w:semiHidden="0" w:uiPriority="64" w:unhideWhenUsed="0"/>
+    <w:lsdException w:name="Medium List 1 Accent 5" w:semiHidden="0" w:uiPriority="65" w:unhideWhenUsed="0"/>
+    <w:lsdException w:name="Medium List 2 Accent 5" w:semiHidden="0" w:uiPriority="66" w:unhideWhenUsed="0"/>
+    <w:lsdException w:name="Medium Grid 1 Accent 5" w:semiHidden="0" w:uiPriority="67" w:unhideWhenUsed="0"/>
+    <w:lsdException w:name="Medium Grid 2 Accent 5" w:semiHidden="0" w:uiPriority="68" w:unhideWhenUsed="0"/>
+    <w:lsdException w:name="Medium Grid 3 Accent 5" w:semiHidden="0" w:uiPriority="69" w:unhideWhenUsed="0"/>
+    <w:lsdException w:name="Dark List Accent 5" w:semiHidden="0" w:uiPriority="70" w:unhideWhenUsed="0"/>
+    <w:lsdException w:name="Colorful Shading Accent 5" w:semiHidden="0" w:uiPriority="71" w:unhideWhenUsed="0"/>
+    <w:lsdException w:name="Colorful List Accent 5" w:semiHidden="0" w:uiPriority="72" w:unhideWhenUsed="0"/>
+    <w:lsdException w:name="Colorful Grid Accent 5" w:semiHidden="0" w:uiPriority="73" w:unhideWhenUsed="0"/>
+    <w:lsdException w:name="Light Shading Accent 6" w:semiHidden="0" w:uiPriority="60" w:unhideWhenUsed="0"/>
+    <w:lsdException w:name="Light List Accent 6" w:semiHidden="0" w:uiPriority="61" w:unhideWhenUsed="0"/>
+    <w:lsdException w:name="Light Grid Accent 6" w:semiHidden="0" w:uiPriority="62" w:unhideWhenUsed="0"/>
+    <w:lsdException w:name="Medium Shading 1 Accent 6" w:semiHidden="0" w:uiPriority="63" w:unhideWhenUsed="0"/>
+    <w:lsdException w:name="Medium Shading 2 Accent 6" w:semiHidden="0" w:uiPriority="64" w:unhideWhenUsed="0"/>
+    <w:lsdException w:name="Medium List 1 Accent 6" w:semiHidden="0" w:uiPriority="65" w:unhideWhenUsed="0"/>
+    <w:lsdException w:name="Medium List 2 Accent 6" w:semiHidden="0" w:uiPriority="66" w:unhideWhenUsed="0"/>
+    <w:lsdException w:name="Medium Grid 1 Accent 6" w:semiHidden="0" w:uiPriority="67" w:unhideWhenUsed="0"/>
+    <w:lsdException w:name="Medium Grid 2 Accent 6" w:semiHidden="0" w:uiPriority="68" w:unhideWhenUsed="0"/>
+    <w:lsdException w:name="Medium Grid 3 Accent 6" w:semiHidden="0" w:uiPriority="69" w:unhideWhenUsed="0"/>
+    <w:lsdException w:name="Dark List Accent 6" w:semiHidden="0" w:uiPriority="70" w:unhideWhenUsed="0"/>
+    <w:lsdException w:name="Colorful Shading Accent 6" w:semiHidden="0" w:uiPriority="71" w:unhideWhenUsed="0"/>
+    <w:lsdException w:name="Colorful List Accent 6" w:semiHidden="0" w:uiPriority="72" w:unhideWhenUsed="0"/>
+    <w:lsdException w:name="Colorful Grid Accent 6" w:semiHidden="0" w:uiPriority="73" w:unhideWhenUsed="0"/>
+    <w:lsdException w:name="Subtle Emphasis" w:semiHidden="0" w:uiPriority="19" w:unhideWhenUsed="0" w:qFormat="1"/>
+    <w:lsdException w:name="Intense Emphasis" w:semiHidden="0" w:uiPriority="21" w:unhideWhenUsed="0" w:qFormat="1"/>
+    <w:lsdException w:name="Subtle Reference" w:semiHidden="0" w:uiPriority="31" w:unhideWhenUsed="0" w:qFormat="1"/>
+    <w:lsdException w:name="Intense Reference" w:semiHidden="0" w:uiPriority="32" w:unhideWhenUsed="0" w:qFormat="1"/>
+    <w:lsdException w:name="Book Title" w:semiHidden="0" w:uiPriority="33" w:unhideWhenUsed="0" w:qFormat="1"/>
+    <w:lsdException w:name="Bibliography" w:uiPriority="37"/>
+    <w:lsdException w:name="TOC Heading" w:uiPriority="39" w:qFormat="1"/>
+  </w:latentStyles>
+  <w:style w:type="paragraph" w:default="1" w:styleId="Normal">
+    <w:name w:val="Normal"/>
+    <w:qFormat/>
+  </w:style>
+  <w:style w:type="character" w:default="1" w:styleId="DefaultParagraphFont">
+    <w:name w:val="Default Paragraph Font"/>
+    <w:uiPriority w:val="1"/>
+    <w:semiHidden/>
+    <w:unhideWhenUsed/>
+  </w:style>
+  <w:style w:type="table" w:default="1" w:styleId="TableNormal">
+    <w:name w:val="Normal Table"/>
+    <w:uiPriority w:val="99"/>
+    <w:semiHidden/>
+    <w:unhideWhenUsed/>
+    <w:tblPr>
+      <w:tblInd w:w="0" w:type="dxa"/>
+      <w:tblCellMar>
+        <w:top w:w="0" w:type="dxa"/>
+        <w:left w:w="108" w:type="dxa"/>
+        <w:bottom w:w="0" w:type="dxa"/>
+        <w:right w:w="108" w:type="dxa"/>
+      </w:tblCellMar>
+    </w:tblPr>
+  </w:style>
+  <w:style w:type="numbering" w:default="1" w:styleId="NoList">
+    <w:name w:val="No List"/>
+    <w:uiPriority w:val="99"/>
+    <w:semiHidden/>
+    <w:unhideWhenUsed/>
+  </w:style>
+  <w:style w:type="table" w:styleId="TableGrid">
+    <w:name w:val="Table Grid"/>
+    <w:basedOn w:val="TableNormal"/>
+    <w:uiPriority w:val="39"/>
+    <w:rsid w:val="00383961"/>
+    <w:pPr>
+      <w:spacing w:after="0" w:line="240" w:lineRule="auto"/>
+    </w:pPr>
+    <w:tblPr>
+      <w:tblInd w:w="0" w:type="dxa"/>
+      <w:tblBorders>
+        <w:top w:val="single" w:sz="4" w:space="0" w:color="auto"/>
+        <w:left w:val="single" w:sz="4" w:space="0" w:color="auto"/>
+        <w:bottom w:val="single" w:sz="4" w:space="0" w:color="auto"/>
+        <w:right w:val="single" w:sz="4" w:space="0" w:color="auto"/>
+        <w:insideH w:val="single" w:sz="4" w:space="0" w:color="auto"/>
+        <w:insideV w:val="single" w:sz="4" w:space="0" w:color="auto"/>
+      </w:tblBorders>
+      <w:tblCellMar>
+        <w:top w:w="0" w:type="dxa"/>
+        <w:left w:w="108" w:type="dxa"/>
+        <w:bottom w:w="0" w:type="dxa"/>
+        <w:right w:w="108" w:type="dxa"/>
+      </w:tblCellMar>
+    </w:tblPr>
+  </w:style>
+  <w:style w:type="paragraph" w:styleId="Caption">
+    <w:name w:val="caption"/>
+    <w:basedOn w:val="Normal"/>
+    <w:next w:val="Normal"/>
+    <w:uiPriority w:val="35"/>
+    <w:unhideWhenUsed/>
+    <w:qFormat/>
+    <w:rsid w:val="007E30F6"/>
+    <w:pPr>
+      <w:spacing w:after="200" w:line="240" w:lineRule="auto"/>
+    </w:pPr>
+    <w:rPr>
+      <w:i/>
+      <w:iCs/>
+      <w:color w:val="44546A" w:themeColor="text2"/>
+      <w:sz w:val="18"/>
+      <w:szCs w:val="18"/>
+    </w:rPr>
+  </w:style>
+  <w:style w:type="paragraph" w:styleId="BalloonText">
+    <w:name w:val="Balloon Text"/>
+    <w:basedOn w:val="Normal"/>
+    <w:link w:val="BalloonTextChar"/>
+    <w:uiPriority w:val="99"/>
+    <w:semiHidden/>
+    <w:unhideWhenUsed/>
+    <w:rsid w:val="006C0451"/>
+    <w:pPr>
+      <w:spacing w:after="0" w:line="240" w:lineRule="auto"/>
+    </w:pPr>
+    <w:rPr>
+      <w:rFonts w:ascii="Tahoma" w:hAnsi="Tahoma" w:cs="Tahoma"/>
+      <w:sz w:val="16"/>
+      <w:szCs w:val="16"/>
+    </w:rPr>
+  </w:style>
+  <w:style w:type="character" w:customStyle="1" w:styleId="BalloonTextChar">
+    <w:name w:val="Balloon Text Char"/>
+    <w:basedOn w:val="DefaultParagraphFont"/>
+    <w:link w:val="BalloonText"/>
+    <w:uiPriority w:val="99"/>
+    <w:semiHidden/>
+    <w:rsid w:val="006C0451"/>
+    <w:rPr>
+      <w:rFonts w:ascii="Tahoma" w:hAnsi="Tahoma" w:cs="Tahoma"/>
+      <w:sz w:val="16"/>
+      <w:szCs w:val="16"/>
     </w:rPr>
   </w:style>
 </w:styles>
@@ -4310,7 +4799,7 @@
     </a:clrScheme>
     <a:fontScheme name="Office">
       <a:majorFont>
-        <a:latin typeface="Calibri Light" panose="020F0302020204030204"/>
+        <a:latin typeface="Calibri Light"/>
         <a:ea typeface=""/>
         <a:cs typeface=""/>
         <a:font script="Jpan" typeface="游ゴシック Light"/>
@@ -4345,7 +4834,7 @@
         <a:font script="Geor" typeface="Sylfaen"/>
       </a:majorFont>
       <a:minorFont>
-        <a:latin typeface="Calibri" panose="020F0502020204030204"/>
+        <a:latin typeface="Calibri"/>
         <a:ea typeface=""/>
         <a:cs typeface=""/>
         <a:font script="Jpan" typeface="游明朝"/>
@@ -4522,7 +5011,7 @@
   <a:extraClrSchemeLst/>
   <a:extLst>
     <a:ext uri="{05A4C25C-085E-4340-85A3-A5531E510DB2}">
-      <thm15:themeFamily xmlns:thm15="http://schemas.microsoft.com/office/thememl/2012/main" name="Office Theme" id="{62F939B6-93AF-4DB8-9C6B-D6C7DFDC589F}" vid="{4A3C46E8-61CC-4603-A589-7422A47A8E4A}"/>
+      <thm15:themeFamily xmlns:thm15="http://schemas.microsoft.com/office/thememl/2012/main" xmlns="" name="Office Theme" id="{62F939B6-93AF-4DB8-9C6B-D6C7DFDC589F}" vid="{4A3C46E8-61CC-4603-A589-7422A47A8E4A}"/>
     </a:ext>
   </a:extLst>
 </a:theme>
@@ -4533,7 +5022,7 @@
 </file>
 
 <file path=customXml/itemProps1.xml><?xml version="1.0" encoding="utf-8"?>
-<ds:datastoreItem xmlns:ds="http://schemas.openxmlformats.org/officeDocument/2006/customXml" ds:itemID="{A8B31D0E-6809-4D97-8859-764B579C84DA}">
+<ds:datastoreItem xmlns:ds="http://schemas.openxmlformats.org/officeDocument/2006/customXml" ds:itemID="{274A2F1B-1AB1-4953-982C-CDE98EA5714F}">
   <ds:schemaRefs>
     <ds:schemaRef ds:uri="http://schemas.openxmlformats.org/officeDocument/2006/bibliography"/>
   </ds:schemaRefs>
